--- a/Thesis_Final.docx
+++ b/Thesis_Final.docx
@@ -386,15 +386,6 @@
       <w:r>
         <w:t xml:space="preserve">Compliance is when a person shows agreement with a belief or an opinion to a desired in-group without necessarily actually agreeing in order to gain awards or avoid punishment. Identification is a step up, where agreement comes from a desire to establish or maintain a social relationship with the desired in-group. The highest level of influence is internalization, where a person accepts influence that is congruent with their own belief system. For example, a mother that already believes that GMOs and pesticide-treated foods are unhealthy for infants might internalize the congruent belief that vaccines are chemical-based and therefore also unhealthy for infants. </w:t>
       </w:r>
-      <w:r>
-        <w:t xml:space="preserve">[NOTE: might want to move this chunk over to theoretical </w:t>
-      </w:r>
-      <w:r>
-        <w:t>models’</w:t>
-      </w:r>
-      <w:r>
-        <w:t xml:space="preserve"> section].</w:t>
-      </w:r>
     </w:p>
     <w:p>
       <w:pPr>
@@ -465,14 +456,14 @@
         <w:t xml:space="preserve"> </w:t>
       </w:r>
       <w:r>
-        <w:t xml:space="preserve">built a semantic network of prominent themes extracted from pro-vaccination, anti-vaccination, and neutral news </w:t>
+        <w:t xml:space="preserve">built a semantic network of prominent themes extracted from pro-vaccination, anti-vaccination, and neutral news sources. </w:t>
+      </w:r>
+      <w:r>
+        <w:t xml:space="preserve">They found that topics covered by the pro-vaccination sources were also generally covered by </w:t>
       </w:r>
       <w:r>
         <w:lastRenderedPageBreak/>
-        <w:t xml:space="preserve">sources. </w:t>
-      </w:r>
-      <w:r>
-        <w:t xml:space="preserve">They found that topics covered by the pro-vaccination sources were also generally covered by the anti-vaccination sources, but not vice versa. For example, both sources covered </w:t>
+        <w:t xml:space="preserve">the anti-vaccination sources, but not vice versa. For example, both sources covered </w:t>
       </w:r>
       <w:r>
         <w:t>‘</w:t>
@@ -589,17 +580,82 @@
         <w:t xml:space="preserve"> </w:t>
       </w:r>
       <w:r>
-        <w:t xml:space="preserve">“harm (concerned with violations to the safety and wellbeing of others), fairness (concerned with the pursuit of justice), in-group (favoring one's in-group first), authority (a preference for traditional societal structures and deference to those in positions of power), purity (an abhorrence for impurity of body or mind and </w:t>
-      </w:r>
-      <w:r>
+        <w:t xml:space="preserve">“harm (concerned with violations to the safety and wellbeing of others), fairness (concerned with the pursuit of justice), in-group (favoring one's in-group first), authority (a preference for traditional societal structures and deference to those in positions of power), purity (an abhorrence for impurity of body or mind and ‘unnatural’ acts), and liberty (a preference for freedom and the rights of the individual),” </w:t>
+      </w:r>
+      <w:r>
+        <w:fldChar w:fldCharType="begin"/>
+      </w:r>
+      <w:r>
+        <w:instrText xml:space="preserve"> ADDIN ZOTERO_ITEM CSL_CITATION {"citationID":"TGZLgmEg","properties":{"formattedCitation":"(Rossen et al., 2019, p. 24)","plainCitation":"(Rossen et al., 2019, p. 24)","noteIndex":0},"citationItems":[{"id":680,"uris":["http://zotero.org/groups/2443642/items/D3YIYM9J"],"uri":["http://zotero.org/groups/2443642/items/D3YIYM9J"],"itemData":{"id":680,"type":"article-journal","abstract":"Rationale: Childhood vaccination is a safe and effective way of reducing infectious diseases. Yet, public confidence in vaccination is waning, driven in part by the ‘manufacture of doubt’ by anti-vaccination activists and websites. However, there is little research examining the psychological underpinnings of anti-vaccination rhetoric among parents. Objectives: Here, we examined the structure and moral roots of anti-vaccination attitudes amongst Australian parents active on social media parenting sites. Methods: Participants (N = 296) completed questionnaires assessing their vaccination attitudes, behavioural intentions, and moral preferences. Results: Using Latent Profile Analysis, we identified three profiles (i.e., groups), interpretable as vaccine 'accepters', 'fence sitters', and 'rejecters', each characterised by a distinct pattern of vaccination attitudes and moral preferences. Accepters exhibited positive vaccination attitudes and strong intentions to vaccinate; rejecters exhibited the opposite pattern of responses; whilst fence sitters exhibited an intermediate pattern of responses. Compared to accepters, rejecters and fence sitters exhibited a heightened moral preference for liberty (belief in the rights of the individual) and harm (concern about the wellbeing of others). Compared to acceptors and fence sitters, rejecters exhibited a heightened moral preference for purity (an abhorrence for impurity of body), and a diminished moral preference for authority (deference to those in positions of power). Conclusion: Given the sensitivity of fence sitters and rejecters to liberty-related moral concerns, our research cautions against the use of adversarial approaches—e.g., No Jab, No Pay legislation—that promote vaccination uptake by restricting parental freedoms, as they may backfire amongst parents ambivalent toward vaccination. (PsycINFO Database Record (c) 2019 APA, all rights reserved)","archive_location":"2019-12866-004","container-title":"Social Science &amp; Medicine","DOI":"10.1016/j.socscimed.2019.01.038","ISSN":"0277-9536","journalAbbreviation":"Social Science &amp; Medicine","page":"23-27","source":"EBSCOhost","title":"Accepters, fence sitters, or rejecters: Moral profiles of vaccination attitudes","title-short":"Accepters, fence sitters, or rejecters","volume":"224","author":[{"family":"Rossen","given":"Isabel"},{"family":"Hurlstone","given":"Mark J."},{"family":"Dunlop","given":"Patrick D."},{"family":"Lawrence","given":"Carmen"}],"issued":{"date-parts":[["2019",3]]}},"locator":"24"}],"schema":"https://github.com/citation-style-language/schema/raw/master/csl-citation.json"} </w:instrText>
+      </w:r>
+      <w:r>
+        <w:fldChar w:fldCharType="separate"/>
+      </w:r>
+      <w:r>
+        <w:rPr>
+          <w:rFonts w:ascii="Calibri" w:hAnsi="Calibri" w:cs="Calibri"/>
+        </w:rPr>
+        <w:t xml:space="preserve">(Rossen et al., </w:t>
+      </w:r>
+      <w:r>
+        <w:rPr>
+          <w:rFonts w:ascii="Calibri" w:hAnsi="Calibri" w:cs="Calibri"/>
+        </w:rPr>
         <w:lastRenderedPageBreak/>
-        <w:t xml:space="preserve">‘unnatural’ acts), and liberty (a preference for freedom and the rights of the individual),” </w:t>
+        <w:t>2019, p. 24)</w:t>
+      </w:r>
+      <w:r>
+        <w:fldChar w:fldCharType="end"/>
+      </w:r>
+      <w:r>
+        <w:t xml:space="preserve">. </w:t>
+      </w:r>
+      <w:r>
+        <w:t>Vaccination rejectors</w:t>
+      </w:r>
+      <w:r>
+        <w:t xml:space="preserve"> and fence-sitters</w:t>
+      </w:r>
+      <w:r>
+        <w:t xml:space="preserve">, in particular, were </w:t>
+      </w:r>
+      <w:r>
+        <w:t xml:space="preserve">high in harm, fairness, liberty, and purity, and low in authority when compared to vaccination accepters. </w:t>
+      </w:r>
+      <w:r>
+        <w:t>In other words, those who are anti-vaccination care about maintaining the autonomy to make decisions, bodily purity, avoiding harm or danger, and rejecting authority and institutions. In collaboration with Bradshaw and colleagues’ findings, fence-sitters who fit this moral profile may be more susceptible to internalization influence from the anti-vaccination community</w:t>
+      </w:r>
+      <w:r>
+        <w:t xml:space="preserve">. However, </w:t>
+      </w:r>
+      <w:proofErr w:type="spellStart"/>
+      <w:r>
+        <w:t>Rossen</w:t>
+      </w:r>
+      <w:proofErr w:type="spellEnd"/>
+      <w:r>
+        <w:t xml:space="preserve"> and colleagues found that the majority of fence-sitters actually still intended to vaccinate</w:t>
+      </w:r>
+      <w:r>
+        <w:t>; a surprising contradiction.</w:t>
+      </w:r>
+    </w:p>
+    <w:p>
+      <w:pPr>
+        <w:spacing w:line="480" w:lineRule="auto"/>
+        <w:ind w:firstLine="720"/>
+      </w:pPr>
+      <w:r>
+        <w:t xml:space="preserve">One thing that most researchers agree upon is that </w:t>
+      </w:r>
+      <w:r>
+        <w:t xml:space="preserve">information-seeking and the quality of the information available are important factors in vaccine hesitancy </w:t>
       </w:r>
       <w:r>
         <w:fldChar w:fldCharType="begin"/>
       </w:r>
       <w:r>
-        <w:instrText xml:space="preserve"> ADDIN ZOTERO_ITEM CSL_CITATION {"citationID":"TGZLgmEg","properties":{"formattedCitation":"(Rossen et al., 2019, p. 24)","plainCitation":"(Rossen et al., 2019, p. 24)","noteIndex":0},"citationItems":[{"id":680,"uris":["http://zotero.org/groups/2443642/items/D3YIYM9J"],"uri":["http://zotero.org/groups/2443642/items/D3YIYM9J"],"itemData":{"id":680,"type":"article-journal","abstract":"Rationale: Childhood vaccination is a safe and effective way of reducing infectious diseases. Yet, public confidence in vaccination is waning, driven in part by the ‘manufacture of doubt’ by anti-vaccination activists and websites. However, there is little research examining the psychological underpinnings of anti-vaccination rhetoric among parents. Objectives: Here, we examined the structure and moral roots of anti-vaccination attitudes amongst Australian parents active on social media parenting sites. Methods: Participants (N = 296) completed questionnaires assessing their vaccination attitudes, behavioural intentions, and moral preferences. Results: Using Latent Profile Analysis, we identified three profiles (i.e., groups), interpretable as vaccine 'accepters', 'fence sitters', and 'rejecters', each characterised by a distinct pattern of vaccination attitudes and moral preferences. Accepters exhibited positive vaccination attitudes and strong intentions to vaccinate; rejecters exhibited the opposite pattern of responses; whilst fence sitters exhibited an intermediate pattern of responses. Compared to accepters, rejecters and fence sitters exhibited a heightened moral preference for liberty (belief in the rights of the individual) and harm (concern about the wellbeing of others). Compared to acceptors and fence sitters, rejecters exhibited a heightened moral preference for purity (an abhorrence for impurity of body), and a diminished moral preference for authority (deference to those in positions of power). Conclusion: Given the sensitivity of fence sitters and rejecters to liberty-related moral concerns, our research cautions against the use of adversarial approaches—e.g., No Jab, No Pay legislation—that promote vaccination uptake by restricting parental freedoms, as they may backfire amongst parents ambivalent toward vaccination. (PsycINFO Database Record (c) 2019 APA, all rights reserved)","archive_location":"2019-12866-004","container-title":"Social Science &amp; Medicine","DOI":"10.1016/j.socscimed.2019.01.038","ISSN":"0277-9536","journalAbbreviation":"Social Science &amp; Medicine","page":"23-27","source":"EBSCOhost","title":"Accepters, fence sitters, or rejecters: Moral profiles of vaccination attitudes","title-short":"Accepters, fence sitters, or rejecters","volume":"224","author":[{"family":"Rossen","given":"Isabel"},{"family":"Hurlstone","given":"Mark J."},{"family":"Dunlop","given":"Patrick D."},{"family":"Lawrence","given":"Carmen"}],"issued":{"date-parts":[["2019",3]]}},"locator":"24"}],"schema":"https://github.com/citation-style-language/schema/raw/master/csl-citation.json"} </w:instrText>
+        <w:instrText xml:space="preserve"> ADDIN ZOTERO_ITEM CSL_CITATION {"citationID":"CnHnx3nn","properties":{"formattedCitation":"(Allam et al., 2014; Bradshaw et al., 2020; Kang et al., 2017)","plainCitation":"(Allam et al., 2014; Bradshaw et al., 2020; Kang et al., 2017)","noteIndex":0},"citationItems":[{"id":688,"uris":["http://zotero.org/groups/2443642/items/SUWR56BM"],"uri":["http://zotero.org/groups/2443642/items/SUWR56BM"],"itemData":{"id":688,"type":"article-journal","abstract":"Background: During the past 2 decades, the Internet has evolved to become a necessity in our daily lives. The selection and sorting algorithms of search engines exert tremendous influence over the global spread of information and other communication processes. Objective: This study is concerned with demonstrating the influence of selection and sorting/ranking criteria operating in search engines on users’ knowledge, beliefs, and attitudes of websites about vaccination. In particular, it is to compare the effects of search engines that deliver websites emphasizing on the pro side of vaccination with those focusing on the con side and with normal Google as a control group. Method: We conducted 2 online experiments using manipulated search engines. A pilot study was to verify the existence of dangerous health literacy in connection with searching and using health information on the Internet by exploring the effect of 2 manipulated search engines that yielded either pro or con vaccination sites only, with a group receiving normal Google as control. A pre-post test design was used; participants were American marketing students enrolled in a study-abroad program in Lugano, Switzerland. The second experiment manipulated the search engine by applying different ratios of con versus pro vaccination webpages displayed in the search results. Participants were recruited from Amazon’s Mechanical Turk platform where it was published as a human intelligence task (HIT). Results: Both experiments showed knowledge highest in the group offered only pro vaccination sites (Z = –2.088, P = .03; Kruskal-Wallis H test [H5] = 11.30, P = .04). They acknowledged the importance/benefits (Z = –2.326, P = .02; H₅ = 11.34, P = .04) and effectiveness (Z = –2.230, P = .03) of vaccination more, whereas groups offered antivaccination sites only showed increased concern about effects (Z = –2.582, P = .01; H₅ = 16.88, P = .005) and harmful health outcomes (Z = –2.200, P = .02) of vaccination. Normal Google users perceived information quality to be positive despite a small effect on knowledge and a negative effect on their beliefs and attitudes toward vaccination and willingness to recommend the information (χ²₅ = 14.1, P = .01). More exposure to antivaccination websites lowered participants’ knowledge (J = 4783.5, z = −2.142, P = .03) increased their fear of side effects (J = 6496, z = 2.724, P = .006), and lowered their acknowledgment of benefits (J = 4805, z = –2.067, P = .03). Conclusion: The selection and sorting/ranking criteria of search engines play a vital role in online health information seeking. Search engines delivering websites containing credible and evidence-based medical information impact positively Internet users seeking health information. Whereas sites retrieved by biased search engines create some opinion change in users. These effects are apparently independent of users’ site credibility and evaluation judgments. Users are affected beneficially or detrimentally but are unaware, suggesting they are not consciously perceptive of indicators that steer them toward the credible sources or away from the dangerous ones. In this sense, the online health information seeker is flying blind. (PsycINFO Database Record (c) 2019 APA, all rights reserved)","archive_location":"2014-34037-019","container-title":"Journal of Medical Internet Research","DOI":"10.2196/jmir.2642","ISSN":"1439-4456","issue":"4","journalAbbreviation":"Journal of Medical Internet Research","page":"1-20","source":"EBSCOhost","title":"The impact of search engine selection and sorting criteria on vaccination beliefs and attitudes:Two experiments manipulating Google output","title-short":"The impact of search engine selection and sorting criteria on vaccination beliefs and attitudes","volume":"16","author":[{"family":"Allam","given":"Ahmed"},{"family":"Schulz","given":"Peter Johannes"},{"family":"Nakamoto","given":"Kent"}],"issued":{"date-parts":[["2014",4]]}}},{"id":678,"uris":["http://zotero.org/groups/2443642/items/KNHCDC9J"],"uri":["http://zotero.org/groups/2443642/items/KNHCDC9J"],"itemData":{"id":678,"type":"article-journal","abstract":"Social media has revolutionized health information-seeking behavior with crowd-based medical advice. Decreased vaccination uptake and subsequent disease outbreaks have generally occurred in localized clusters based on social norms; however, geographically unrestricted Facebook networks promote parental vaccination refusal congruent with digital identity formation. Interactions within the largest closed Facebook group for vaccination choice were analyzed through the lens of Social Influence Theory. Anti-vaccination advocates impacted first-time mothers’ expressed vaccination intentions through both informational and normative influence processes. Six overarching themes were identified as strategies used by these individuals to persuade fence sitting parents to delay or decline vaccinations, including: natural solutions, maternal empowerment, distrust of conventional medicine establishment, fear appeals, ‘Russian Roulette’ risk benefit analysis, and misinformation and misunderstandings. (PsycINFO Database Record (c) 2020 APA, all rights reserved)","archive_location":"2020-02905-001","container-title":"Health Communication","DOI":"10.1080/10410236.2020.1712037","ISSN":"1041-0236","journalAbbreviation":"Health Communication","source":"EBSCOhost","title":"Pro-vaxxers get out: Anti-vaccination advocates influence undecided first-time, pregnant, and new mothers on facebook","title-short":"Pro-vaxxers get out","author":[{"family":"Bradshaw","given":"Amanda S."},{"family":"Shelton","given":"Summer S."},{"family":"Wollney","given":"Easton"},{"family":"Treise","given":"Debbie"},{"family":"Auguste","given":"Kendra"}],"issued":{"date-parts":[["2020",1,11]]}}},{"id":703,"uris":["http://zotero.org/groups/2443642/items/B9THR326"],"uri":["http://zotero.org/groups/2443642/items/B9THR326"],"itemData":{"id":703,"type":"article-journal","abstract":"Objective\nTo examine current vaccine sentiment on social media by constructing and analyzing semantic networks of vaccine information from highly shared websites of Twitter users in the United States; and to assist public health communication of vaccines.\nBackground\nVaccine hesitancy continues to contribute to suboptimal vaccination coverage in the United States, posing significant risk of disease outbreaks, yet remains poorly understood.\nMethods\nWe constructed semantic networks of vaccine information from internet articles shared by Twitter users in the United States. We analyzed resulting network topology, compared semantic differences, and identified the most salient concepts within networks expressing positive, negative, and neutral vaccine sentiment.\nResults\nThe semantic network of positive vaccine sentiment demonstrated greater cohesiveness in discourse compared to the larger, less-connected network of negative vaccine sentiment. The positive sentiment network centered around parents and focused on communicating health risks and benefits, highlighting medical concepts such as measles, autism, HPV vaccine, vaccine-autism link, meningococcal disease, and MMR vaccine. In contrast, the negative network centered around children and focused on organizational bodies such as CDC, vaccine industry, doctors, mainstream media, pharmaceutical companies, and United States. The prevalence of negative vaccine sentiment was demonstrated through diverse messaging, framed around skepticism and distrust of government organizations that communicate scientific evidence supporting positive vaccine benefits.\nConclusion\nSemantic network analysis of vaccine sentiment in online social media can enhance understanding of the scope and variability of current attitudes and beliefs toward vaccines. Our study synthesizes quantitative and qualitative evidence from an interdisciplinary approach to better understand complex drivers of vaccine hesitancy for public health communication, to improve vaccine confidence and vaccination coverage in the United States.","container-title":"Vaccine","DOI":"10.1016/j.vaccine.2017.05.052","ISSN":"0264-410X","issue":"29","journalAbbreviation":"Vaccine","language":"en","page":"3621-3638","source":"ScienceDirect","title":"Semantic network analysis of vaccine sentiment in online social media","volume":"35","author":[{"family":"Kang","given":"Gloria J."},{"family":"Ewing-Nelson","given":"Sinclair R."},{"family":"Mackey","given":"Lauren"},{"family":"Schlitt","given":"James T."},{"family":"Marathe","given":"Achla"},{"family":"Abbas","given":"Kaja M."},{"family":"Swarup","given":"Samarth"}],"issued":{"date-parts":[["2017",6,22]]}}}],"schema":"https://github.com/citation-style-language/schema/raw/master/csl-citation.json"} </w:instrText>
       </w:r>
       <w:r>
         <w:fldChar w:fldCharType="separate"/>
@@ -608,42 +664,249 @@
         <w:rPr>
           <w:rFonts w:ascii="Calibri" w:hAnsi="Calibri" w:cs="Calibri"/>
         </w:rPr>
-        <w:t>(Rossen et al., 2019, p. 24)</w:t>
+        <w:t>(Allam et al., 2014; Bradshaw et al., 2020; Kang et al., 2017)</w:t>
       </w:r>
       <w:r>
         <w:fldChar w:fldCharType="end"/>
       </w:r>
       <w:r>
+        <w:t xml:space="preserve">. Misinformation is a pernicious, abundant resource on the internet, and that abundancy has steadily grown since the events of the 2016 election and the coining of ‘fake news.’  </w:t>
+      </w:r>
+      <w:proofErr w:type="spellStart"/>
+      <w:r>
+        <w:t>Allcott</w:t>
+      </w:r>
+      <w:proofErr w:type="spellEnd"/>
+      <w:r>
+        <w:t xml:space="preserve"> and Gentzkow </w:t>
+      </w:r>
+      <w:r>
+        <w:fldChar w:fldCharType="begin"/>
+      </w:r>
+      <w:r>
+        <w:instrText xml:space="preserve"> ADDIN ZOTERO_ITEM CSL_CITATION {"citationID":"qKIpznGF","properties":{"formattedCitation":"(2017)","plainCitation":"(2017)","noteIndex":0},"citationItems":[{"id":619,"uris":["http://zotero.org/groups/2443642/items/EJW9FJFV"],"uri":["http://zotero.org/groups/2443642/items/EJW9FJFV"],"itemData":{"id":619,"type":"article-journal","container-title":"Journal of economic perspectives","issue":"2","page":"211–36","source":"Google Scholar","title":"Social media and fake news in the 2016 election","volume":"31","author":[{"family":"Allcott","given":"Hunt"},{"family":"Gentzkow","given":"Matthew"}],"issued":{"date-parts":[["2017"]]}},"suppress-author":true}],"schema":"https://github.com/citation-style-language/schema/raw/master/csl-citation.json"} </w:instrText>
+      </w:r>
+      <w:r>
+        <w:fldChar w:fldCharType="separate"/>
+      </w:r>
+      <w:r>
+        <w:t>(2017)</w:t>
+      </w:r>
+      <w:r>
+        <w:fldChar w:fldCharType="end"/>
+      </w:r>
+      <w:r>
+        <w:t xml:space="preserve"> offer an ‘economics of fake news’ in their study of political fake news headlines in the 2016 election. From the perspective of utility, fake news is cheaper to produce and consume than real news because it requires less journalistic resources and inferring the accuracy of a claim is costly to the consumer’s resources. From the anecdotal perspective, the writers of these articles have generally admitted to two major incentives for spreading fake news: ad revenue </w:t>
+      </w:r>
+      <w:r>
+        <w:fldChar w:fldCharType="begin"/>
+      </w:r>
+      <w:r>
+        <w:instrText xml:space="preserve"> ADDIN ZOTERO_ITEM CSL_CITATION {"citationID":"ieWTFVGb","properties":{"formattedCitation":"(Dewey, 2016; Soares &amp; Davey-Attlee, n.d.; Subramanian, 2017; Wordsworth, 2018)","plainCitation":"(Dewey, 2016; Soares &amp; Davey-Attlee, n.d.; Subramanian, 2017; Wordsworth, 2018)","noteIndex":0},"citationItems":[{"id":724,"uris":["http://zotero.org/groups/2443642/items/T8R26RZ3"],"uri":["http://zotero.org/groups/2443642/items/T8R26RZ3"],"itemData":{"id":724,"type":"webpage","abstract":"The man responsible for many of this year's viral political hoaxes thinks he may have swung the election.","container-title":"Washington Post","language":"en","title":"Facebook fake-news writer: ‘I think Donald Trump is in the White House because of me’","title-short":"Facebook fake-news writer","URL":"https://www.washingtonpost.com/news/the-intersect/wp/2016/11/17/facebook-fake-news-writer-i-think-donald-trump-is-in-the-white-house-because-of-me/","author":[{"family":"Dewey","given":"Caitlyn"}],"accessed":{"date-parts":[["2020",2,13]]},"issued":{"date-parts":[["2016"]]}}},{"id":779,"uris":["http://zotero.org/groups/2443642/items/LUSENTPQ"],"uri":["http://zotero.org/groups/2443642/items/LUSENTPQ"],"itemData":{"id":779,"type":"webpage","abstract":"There's a whole industry dedicated to producing fake US news in Macedonia – and it's getting ready for 2020","language":"en-US","title":"The fake news machine: Inside a town gearing up for 2020","title-short":"The fake news machine","URL":"https://money.cnn.com/interactive/media/the-macedonia-story/","author":[{"family":"Soares","given":"Isa"},{"family":"Davey-Attlee","given":"Florence"}],"accessed":{"date-parts":[["2020",3,2]]}}},{"id":726,"uris":["http://zotero.org/groups/2443642/items/FNUT95CL"],"uri":["http://zotero.org/groups/2443642/items/FNUT95CL"],"itemData":{"id":726,"type":"article-magazine","abstract":"These guys didn’t care if Trump won or lost. They only wanted pocket money.","container-title":"Wired","ISSN":"1059-1028","language":"en-US","source":"www.wired.com","title":"Meet the Macedonian Teens Who Mastered Fake News and Corrupted the US Election","URL":"https://www.wired.com/2017/02/veles-macedonia-fake-news/","author":[{"family":"Subramanian","given":"Samanth"}],"accessed":{"date-parts":[["2020",2,13]]},"issued":{"date-parts":[["2017",2,15]]}}},{"id":785,"uris":["http://zotero.org/groups/2443642/items/EQNF2TSD"],"uri":["http://zotero.org/groups/2443642/items/EQNF2TSD"],"itemData":{"id":785,"type":"webpage","abstract":"I just wanted to write for a living","container-title":"Medium","language":"en","title":"Confessions of a Fake News Writer","URL":"https://medium.com/s/story/confessions-of-a-fake-news-writer-62d8c3d28c1b","author":[{"family":"Wordsworth","given":"Winston"}],"accessed":{"date-parts":[["2020",3,2]]},"issued":{"date-parts":[["2018",9,26]]}}}],"schema":"https://github.com/citation-style-language/schema/raw/master/csl-citation.json"} </w:instrText>
+      </w:r>
+      <w:r>
+        <w:fldChar w:fldCharType="separate"/>
+      </w:r>
+      <w:r>
+        <w:rPr>
+          <w:rFonts w:ascii="Calibri" w:hAnsi="Calibri" w:cs="Calibri"/>
+        </w:rPr>
+        <w:t>(Dewey, 2016; Soares &amp; Davey-Attlee, n.d.; Subramanian, 2017; Wordsworth, 2018)</w:t>
+      </w:r>
+      <w:r>
+        <w:fldChar w:fldCharType="end"/>
+      </w:r>
+      <w:r>
+        <w:t xml:space="preserve"> and political ideology </w:t>
+      </w:r>
+      <w:r>
+        <w:fldChar w:fldCharType="begin"/>
+      </w:r>
+      <w:r>
+        <w:instrText xml:space="preserve"> ADDIN ZOTERO_ITEM CSL_CITATION {"citationID":"d3uN0tbY","properties":{"formattedCitation":"(Oxenham, 2019; Sydell, 2016; Townsend, 2016)","plainCitation":"(Oxenham, 2019; Sydell, 2016; Townsend, 2016)","noteIndex":0},"citationItems":[{"id":783,"uris":["http://zotero.org/groups/2443642/items/H6GT75ZA"],"uri":["http://zotero.org/groups/2443642/items/H6GT75ZA"],"itemData":{"id":783,"type":"webpage","abstract":"In North Macedonia, there’s a small industry of websites publishing misleading and inflammatory political articles targeted at US readers. Simon Oxenham meets a woman who worked there.","language":"en","title":"‘I was a Macedonian fake news writer’","URL":"https://www.bbc.com/future/article/20190528-i-was-a-macedonian-fake-news-writer","author":[{"family":"Oxenham","given":"Simon"}],"accessed":{"date-parts":[["2020",3,2]]},"issued":{"date-parts":[["2019"]]}}},{"id":730,"uris":["http://zotero.org/groups/2443642/items/MX95TN5M"],"uri":["http://zotero.org/groups/2443642/items/MX95TN5M"],"itemData":{"id":730,"type":"webpage","abstract":"\"The whole idea from the start was to build a site that could kind of infiltrate the echo chambers of the alt-right,\" says Jestin Coler, whose company, Disinfomedia, is behind some fake news sites.","container-title":"NPR.org","language":"en","title":"We Tracked Down A Fake-News Creator In The Suburbs. Here's What We Learned","URL":"https://www.npr.org/sections/alltechconsidered/2016/11/23/503146770/npr-finds-the-head-of-a-covert-fake-news-operation-in-the-suburbs","author":[{"family":"Sydell","given":"Laura"}],"accessed":{"date-parts":[["2020",2,13]]},"issued":{"date-parts":[["2016"]]}}},{"id":728,"uris":["http://zotero.org/groups/2443642/items/A8NWHYZM"],"uri":["http://zotero.org/groups/2443642/items/A8NWHYZM"],"itemData":{"id":728,"type":"webpage","abstract":"The secretive website creator whose phony news stories blanketed Facebook before the election explains his motives.","container-title":"Inc.com","title":"The Bizarre Truth Behind the Biggest Pro-Trump Facebook Hoaxes","URL":"https://www.inc.com/tess-townsend/ending-fed-trump-facebook.html","author":[{"family":"Townsend","given":"Tess"}],"accessed":{"date-parts":[["2020",2,13]]},"issued":{"date-parts":[["2016",11,21]]}}}],"schema":"https://github.com/citation-style-language/schema/raw/master/csl-citation.json"} </w:instrText>
+      </w:r>
+      <w:r>
+        <w:fldChar w:fldCharType="separate"/>
+      </w:r>
+      <w:r>
+        <w:rPr>
+          <w:rFonts w:ascii="Calibri" w:hAnsi="Calibri" w:cs="Calibri"/>
+        </w:rPr>
+        <w:t>(Oxenham, 2019; Sydell, 2016; Townsend, 2016)</w:t>
+      </w:r>
+      <w:r>
+        <w:fldChar w:fldCharType="end"/>
+      </w:r>
+      <w:r>
+        <w:t xml:space="preserve">. In the case of political ideology, there are both liberal and conservative fake news writers that are politically and ideologically motivated to create fake news. However, both liberal and conservative writers were motivated to write anti-Hillary Clinton articles. While one conservative writer wrote anti-Hillary Clinton fake news in order to support Donald Trump </w:t>
+      </w:r>
+      <w:r>
+        <w:fldChar w:fldCharType="begin"/>
+      </w:r>
+      <w:r>
+        <w:instrText xml:space="preserve"> ADDIN ZOTERO_ITEM CSL_CITATION {"citationID":"WE7XGBKE","properties":{"formattedCitation":"(Townsend, 2016)","plainCitation":"(Townsend, 2016)","noteIndex":0},"citationItems":[{"id":728,"uris":["http://zotero.org/groups/2443642/items/A8NWHYZM"],"uri":["http://zotero.org/groups/2443642/items/A8NWHYZM"],"itemData":{"id":728,"type":"webpage","abstract":"The secretive website creator whose phony news stories blanketed Facebook before the election explains his motives.","container-title":"Inc.com","title":"The Bizarre Truth Behind the Biggest Pro-Trump Facebook Hoaxes","URL":"https://www.inc.com/tess-townsend/ending-fed-trump-facebook.html","author":[{"family":"Townsend","given":"Tess"}],"accessed":{"date-parts":[["2020",2,13]]},"issued":{"date-parts":[["2016",11,21]]}}}],"schema":"https://github.com/citation-style-language/schema/raw/master/csl-citation.json"} </w:instrText>
+      </w:r>
+      <w:r>
+        <w:fldChar w:fldCharType="separate"/>
+      </w:r>
+      <w:r>
+        <w:t>(Townsend, 2016)</w:t>
+      </w:r>
+      <w:r>
+        <w:fldChar w:fldCharType="end"/>
+      </w:r>
+      <w:r>
+        <w:t>, a group of liberal fake new writers wrote right-wing fake news stories in order to embarrass conservatives that believe and spread misinformation</w:t>
+      </w:r>
+      <w:r>
+        <w:t xml:space="preserve"> </w:t>
+      </w:r>
+      <w:r>
+        <w:fldChar w:fldCharType="begin"/>
+      </w:r>
+      <w:r>
+        <w:instrText xml:space="preserve"> ADDIN ZOTERO_ITEM CSL_CITATION {"citationID":"ou8gfV7d","properties":{"formattedCitation":"(Sydell, 2016)","plainCitation":"(Sydell, 2016)","noteIndex":0},"citationItems":[{"id":730,"uris":["http://zotero.org/groups/2443642/items/MX95TN5M"],"uri":["http://zotero.org/groups/2443642/items/MX95TN5M"],"itemData":{"id":730,"type":"webpage","abstract":"\"The whole idea from the start was to build a site that could kind of infiltrate the echo chambers of the alt-right,\" says Jestin Coler, whose company, Disinfomedia, is behind some fake news sites.","container-title":"NPR.org","language":"en","title":"We Tracked Down A Fake-News Creator In The Suburbs. Here's What We Learned","URL":"https://www.npr.org/sections/alltechconsidered/2016/11/23/503146770/npr-finds-the-head-of-a-covert-fake-news-operation-in-the-suburbs","author":[{"family":"Sydell","given":"Laura"}],"accessed":{"date-parts":[["2020",2,13]]},"issued":{"date-parts":[["2016"]]}}}],"schema":"https://github.com/citation-style-language/schema/raw/master/csl-citation.json"} </w:instrText>
+      </w:r>
+      <w:r>
+        <w:fldChar w:fldCharType="separate"/>
+      </w:r>
+      <w:r>
+        <w:rPr>
+          <w:rFonts w:ascii="Calibri" w:hAnsi="Calibri" w:cs="Calibri"/>
+        </w:rPr>
+        <w:t>(Sydell, 2016)</w:t>
+      </w:r>
+      <w:r>
+        <w:fldChar w:fldCharType="end"/>
+      </w:r>
+      <w:r>
+        <w:t xml:space="preserve"> or sneak in leftist sentiment in a palatable format for conservative readers</w:t>
+      </w:r>
+      <w:r>
+        <w:t xml:space="preserve"> </w:t>
+      </w:r>
+      <w:r>
+        <w:fldChar w:fldCharType="begin"/>
+      </w:r>
+      <w:r>
+        <w:instrText xml:space="preserve"> ADDIN ZOTERO_ITEM CSL_CITATION {"citationID":"DRfxs1ty","properties":{"formattedCitation":"(Oxenham, 2019)","plainCitation":"(Oxenham, 2019)","noteIndex":0},"citationItems":[{"id":783,"uris":["http://zotero.org/groups/2443642/items/H6GT75ZA"],"uri":["http://zotero.org/groups/2443642/items/H6GT75ZA"],"itemData":{"id":783,"type":"webpage","abstract":"In North Macedonia, there’s a small industry of websites publishing misleading and inflammatory political articles targeted at US readers. Simon Oxenham meets a woman who worked there.","language":"en","title":"‘I was a Macedonian fake news writer’","URL":"https://www.bbc.com/future/article/20190528-i-was-a-macedonian-fake-news-writer","author":[{"family":"Oxenham","given":"Simon"}],"accessed":{"date-parts":[["2020",3,2]]},"issued":{"date-parts":[["2019"]]}}}],"schema":"https://github.com/citation-style-language/schema/raw/master/csl-citation.json"} </w:instrText>
+      </w:r>
+      <w:r>
+        <w:fldChar w:fldCharType="separate"/>
+      </w:r>
+      <w:r>
+        <w:rPr>
+          <w:rFonts w:ascii="Calibri" w:hAnsi="Calibri" w:cs="Calibri"/>
+        </w:rPr>
+        <w:t>(Oxenham, 2019)</w:t>
+      </w:r>
+      <w:r>
+        <w:fldChar w:fldCharType="end"/>
+      </w:r>
+      <w:r>
+        <w:t>.</w:t>
+      </w:r>
+      <w:r>
+        <w:t xml:space="preserve"> </w:t>
+      </w:r>
+      <w:r>
+        <w:t xml:space="preserve">Having a savvy </w:t>
+      </w:r>
+      <w:r>
+        <w:lastRenderedPageBreak/>
+        <w:t xml:space="preserve">understanding of online conventions and reliable indicators of content quality, known as </w:t>
+      </w:r>
+      <w:r>
+        <w:t>media</w:t>
+      </w:r>
+      <w:r>
+        <w:t xml:space="preserve"> literacy, is an important trait for the modern consumer. </w:t>
+      </w:r>
+    </w:p>
+    <w:p>
+      <w:pPr>
+        <w:spacing w:line="480" w:lineRule="auto"/>
+        <w:ind w:firstLine="720"/>
+      </w:pPr>
+      <w:r>
+        <w:t xml:space="preserve">Most research into media literacy comes in the wake of the ‘fake news’ crisis of the 2016 United States Presidential elections, </w:t>
+      </w:r>
+      <w:r>
+        <w:t xml:space="preserve">so they generally focus on political articles and headlines from that period in time. Though not inherently liberal or conservative, previous research supports the notion that the </w:t>
+      </w:r>
+      <w:r>
+        <w:t xml:space="preserve">vaccine-hesitant community supported Donald Trump’s candidacy in the 2016 election </w:t>
+      </w:r>
+      <w:r>
+        <w:fldChar w:fldCharType="begin"/>
+      </w:r>
+      <w:r>
+        <w:instrText xml:space="preserve"> ADDIN ZOTERO_ITEM CSL_CITATION {"citationID":"qhE4XtUr","properties":{"formattedCitation":"(Dredze et al., 2017)","plainCitation":"(Dredze et al., 2017)","noteIndex":0},"citationItems":[{"id":709,"uris":["http://zotero.org/groups/2443642/items/DYH85J7H"],"uri":["http://zotero.org/groups/2443642/items/DYH85J7H"],"itemData":{"id":709,"type":"article-journal","container-title":"Vaccine","DOI":"10.1016/j.vaccine.2017.06.066","ISSN":"0264-410X","issue":"36","journalAbbreviation":"Vaccine","language":"en","page":"4670-4672","source":"ScienceDirect","title":"Vaccine opponents' use of Twitter during the 2016 US presidential election: Implications for practice and policy","title-short":"Vaccine opponents' use of Twitter during the 2016 US presidential election","volume":"35","author":[{"family":"Dredze","given":"Mark"},{"family":"Wood-Doughty","given":"Zachary"},{"family":"Quinn","given":"Sandra Crouse"},{"family":"Broniatowski","given":"David A."}],"issued":{"date-parts":[["2017",8,24]]}}}],"schema":"https://github.com/citation-style-language/schema/raw/master/csl-citation.json"} </w:instrText>
+      </w:r>
+      <w:r>
+        <w:fldChar w:fldCharType="separate"/>
+      </w:r>
+      <w:r>
+        <w:rPr>
+          <w:rFonts w:ascii="Calibri" w:hAnsi="Calibri" w:cs="Calibri"/>
+        </w:rPr>
+        <w:t>(Dredze et al., 2017)</w:t>
+      </w:r>
+      <w:r>
+        <w:fldChar w:fldCharType="end"/>
+      </w:r>
+      <w:r>
         <w:t xml:space="preserve">. </w:t>
       </w:r>
       <w:r>
-        <w:t>Vaccination rejectors</w:t>
-      </w:r>
-      <w:r>
-        <w:t xml:space="preserve"> and fence-sitters</w:t>
-      </w:r>
-      <w:r>
-        <w:t xml:space="preserve">, in particular, were </w:t>
-      </w:r>
-      <w:r>
-        <w:t xml:space="preserve">high in harm, fairness, liberty, and purity, and low in authority when compared to vaccination accepters. </w:t>
-      </w:r>
-      <w:r>
-        <w:t>In other words, those who are anti-vaccination care about maintaining the autonomy to make decisions, bodily purity, avoiding harm or danger, and rejecting authority and institutions. In collaboration with Bradshaw and colleagues’ findings, fence-sitters who fit this moral profile may be more susceptible to internalization influence from the anti-vaccination community</w:t>
-      </w:r>
-      <w:r>
-        <w:t xml:space="preserve">. However, </w:t>
+        <w:t>Vaccine hesitancy and fake news literacy were parallel concerns during this time, where it was unclear how influential ‘fake news’ was in informing votership</w:t>
+      </w:r>
+      <w:r>
+        <w:t xml:space="preserve"> and how influential the small, vocal vaccination community was to Trump’s expected public health policies</w:t>
+      </w:r>
+      <w:r>
+        <w:t>. Multiple studies were conducted regarding voters’ capacity to distinguish between real and fake news</w:t>
+      </w:r>
+      <w:r>
+        <w:t xml:space="preserve"> to better understand its impact</w:t>
+      </w:r>
+      <w:r>
+        <w:t xml:space="preserve">. </w:t>
       </w:r>
       <w:proofErr w:type="spellStart"/>
       <w:r>
-        <w:t>Rossen</w:t>
+        <w:t>Allcott</w:t>
       </w:r>
       <w:proofErr w:type="spellEnd"/>
       <w:r>
-        <w:t xml:space="preserve"> and colleagues found that the majority of fence-sitters actually still intended to vaccinate</w:t>
-      </w:r>
-      <w:r>
-        <w:t>; a surprising contradiction.</w:t>
+        <w:t xml:space="preserve"> and Gentzkow </w:t>
+      </w:r>
+      <w:r>
+        <w:fldChar w:fldCharType="begin"/>
+      </w:r>
+      <w:r>
+        <w:instrText xml:space="preserve"> ADDIN ZOTERO_ITEM CSL_CITATION {"citationID":"Izq3mJ4w","properties":{"formattedCitation":"(2017)","plainCitation":"(2017)","noteIndex":0},"citationItems":[{"id":619,"uris":["http://zotero.org/groups/2443642/items/EJW9FJFV"],"uri":["http://zotero.org/groups/2443642/items/EJW9FJFV"],"itemData":{"id":619,"type":"article-journal","container-title":"Journal of economic perspectives","issue":"2","page":"211–36","source":"Google Scholar","title":"Social media and fake news in the 2016 election","volume":"31","author":[{"family":"Allcott","given":"Hunt"},{"family":"Gentzkow","given":"Matthew"}],"issued":{"date-parts":[["2017"]]}},"suppress-author":true}],"schema":"https://github.com/citation-style-language/schema/raw/master/csl-citation.json"} </w:instrText>
+      </w:r>
+      <w:r>
+        <w:fldChar w:fldCharType="separate"/>
+      </w:r>
+      <w:r>
+        <w:rPr>
+          <w:rFonts w:ascii="Calibri" w:hAnsi="Calibri" w:cs="Calibri"/>
+        </w:rPr>
+        <w:t>(2017)</w:t>
+      </w:r>
+      <w:r>
+        <w:fldChar w:fldCharType="end"/>
+      </w:r>
+      <w:r>
+        <w:t xml:space="preserve"> wanted to estimate </w:t>
+      </w:r>
+      <w:r>
+        <w:t>how many fake news headlines a</w:t>
+      </w:r>
+      <w:r>
+        <w:t xml:space="preserve">n average voter saw, as well as study what predicts accurate recognition of real and fake news headlines. They found that the average United States voter was exposed to an estimated one or more fake news headlines during the election campaign, and that education and media literacy were the primary significant predictors of fake news discernment, where lower education and media literacy predicted lower accuracy in differentiating between real and fake news. </w:t>
       </w:r>
     </w:p>
     <w:p>
@@ -652,16 +915,21 @@
         <w:ind w:firstLine="720"/>
       </w:pPr>
       <w:r>
-        <w:t xml:space="preserve">One thing that most researchers agree upon is that </w:t>
-      </w:r>
-      <w:r>
-        <w:t xml:space="preserve">information-seeking and the quality of the information available are important factors in vaccine hesitancy </w:t>
+        <w:t xml:space="preserve">These findings are further illuminated by the work of </w:t>
+      </w:r>
+      <w:proofErr w:type="spellStart"/>
+      <w:r>
+        <w:t>Effron</w:t>
+      </w:r>
+      <w:proofErr w:type="spellEnd"/>
+      <w:r>
+        <w:t xml:space="preserve"> and Raj </w:t>
       </w:r>
       <w:r>
         <w:fldChar w:fldCharType="begin"/>
       </w:r>
       <w:r>
-        <w:instrText xml:space="preserve"> ADDIN ZOTERO_ITEM CSL_CITATION {"citationID":"CnHnx3nn","properties":{"formattedCitation":"(Allam et al., 2014; Bradshaw et al., 2020; Kang et al., 2017)","plainCitation":"(Allam et al., 2014; Bradshaw et al., 2020; Kang et al., 2017)","noteIndex":0},"citationItems":[{"id":688,"uris":["http://zotero.org/groups/2443642/items/SUWR56BM"],"uri":["http://zotero.org/groups/2443642/items/SUWR56BM"],"itemData":{"id":688,"type":"article-journal","abstract":"Background: During the past 2 decades, the Internet has evolved to become a necessity in our daily lives. The selection and sorting algorithms of search engines exert tremendous influence over the global spread of information and other communication processes. Objective: This study is concerned with demonstrating the influence of selection and sorting/ranking criteria operating in search engines on users’ knowledge, beliefs, and attitudes of websites about vaccination. In particular, it is to compare the effects of search engines that deliver websites emphasizing on the pro side of vaccination with those focusing on the con side and with normal Google as a control group. Method: We conducted 2 online experiments using manipulated search engines. A pilot study was to verify the existence of dangerous health literacy in connection with searching and using health information on the Internet by exploring the effect of 2 manipulated search engines that yielded either pro or con vaccination sites only, with a group receiving normal Google as control. A pre-post test design was used; participants were American marketing students enrolled in a study-abroad program in Lugano, Switzerland. The second experiment manipulated the search engine by applying different ratios of con versus pro vaccination webpages displayed in the search results. Participants were recruited from Amazon’s Mechanical Turk platform where it was published as a human intelligence task (HIT). Results: Both experiments showed knowledge highest in the group offered only pro vaccination sites (Z = –2.088, P = .03; Kruskal-Wallis H test [H5] = 11.30, P = .04). They acknowledged the importance/benefits (Z = –2.326, P = .02; H₅ = 11.34, P = .04) and effectiveness (Z = –2.230, P = .03) of vaccination more, whereas groups offered antivaccination sites only showed increased concern about effects (Z = –2.582, P = .01; H₅ = 16.88, P = .005) and harmful health outcomes (Z = –2.200, P = .02) of vaccination. Normal Google users perceived information quality to be positive despite a small effect on knowledge and a negative effect on their beliefs and attitudes toward vaccination and willingness to recommend the information (χ²₅ = 14.1, P = .01). More exposure to antivaccination websites lowered participants’ knowledge (J = 4783.5, z = −2.142, P = .03) increased their fear of side effects (J = 6496, z = 2.724, P = .006), and lowered their acknowledgment of benefits (J = 4805, z = –2.067, P = .03). Conclusion: The selection and sorting/ranking criteria of search engines play a vital role in online health information seeking. Search engines delivering websites containing credible and evidence-based medical information impact positively Internet users seeking health information. Whereas sites retrieved by biased search engines create some opinion change in users. These effects are apparently independent of users’ site credibility and evaluation judgments. Users are affected beneficially or detrimentally but are unaware, suggesting they are not consciously perceptive of indicators that steer them toward the credible sources or away from the dangerous ones. In this sense, the online health information seeker is flying blind. (PsycINFO Database Record (c) 2019 APA, all rights reserved)","archive_location":"2014-34037-019","container-title":"Journal of Medical Internet Research","DOI":"10.2196/jmir.2642","ISSN":"1439-4456","issue":"4","journalAbbreviation":"Journal of Medical Internet Research","page":"1-20","source":"EBSCOhost","title":"The impact of search engine selection and sorting criteria on vaccination beliefs and attitudes:Two experiments manipulating Google output","title-short":"The impact of search engine selection and sorting criteria on vaccination beliefs and attitudes","volume":"16","author":[{"family":"Allam","given":"Ahmed"},{"family":"Schulz","given":"Peter Johannes"},{"family":"Nakamoto","given":"Kent"}],"issued":{"date-parts":[["2014",4]]}}},{"id":678,"uris":["http://zotero.org/groups/2443642/items/KNHCDC9J"],"uri":["http://zotero.org/groups/2443642/items/KNHCDC9J"],"itemData":{"id":678,"type":"article-journal","abstract":"Social media has revolutionized health information-seeking behavior with crowd-based medical advice. Decreased vaccination uptake and subsequent disease outbreaks have generally occurred in localized clusters based on social norms; however, geographically unrestricted Facebook networks promote parental vaccination refusal congruent with digital identity formation. Interactions within the largest closed Facebook group for vaccination choice were analyzed through the lens of Social Influence Theory. Anti-vaccination advocates impacted first-time mothers’ expressed vaccination intentions through both informational and normative influence processes. Six overarching themes were identified as strategies used by these individuals to persuade fence sitting parents to delay or decline vaccinations, including: natural solutions, maternal empowerment, distrust of conventional medicine establishment, fear appeals, ‘Russian Roulette’ risk benefit analysis, and misinformation and misunderstandings. (PsycINFO Database Record (c) 2020 APA, all rights reserved)","archive_location":"2020-02905-001","container-title":"Health Communication","DOI":"10.1080/10410236.2020.1712037","ISSN":"1041-0236","journalAbbreviation":"Health Communication","source":"EBSCOhost","title":"Pro-vaxxers get out: Anti-vaccination advocates influence undecided first-time, pregnant, and new mothers on facebook","title-short":"Pro-vaxxers get out","author":[{"family":"Bradshaw","given":"Amanda S."},{"family":"Shelton","given":"Summer S."},{"family":"Wollney","given":"Easton"},{"family":"Treise","given":"Debbie"},{"family":"Auguste","given":"Kendra"}],"issued":{"date-parts":[["2020",1,11]]}}},{"id":703,"uris":["http://zotero.org/groups/2443642/items/B9THR326"],"uri":["http://zotero.org/groups/2443642/items/B9THR326"],"itemData":{"id":703,"type":"article-journal","abstract":"Objective\nTo examine current vaccine sentiment on social media by constructing and analyzing semantic networks of vaccine information from highly shared websites of Twitter users in the United States; and to assist public health communication of vaccines.\nBackground\nVaccine hesitancy continues to contribute to suboptimal vaccination coverage in the United States, posing significant risk of disease outbreaks, yet remains poorly understood.\nMethods\nWe constructed semantic networks of vaccine information from internet articles shared by Twitter users in the United States. We analyzed resulting network topology, compared semantic differences, and identified the most salient concepts within networks expressing positive, negative, and neutral vaccine sentiment.\nResults\nThe semantic network of positive vaccine sentiment demonstrated greater cohesiveness in discourse compared to the larger, less-connected network of negative vaccine sentiment. The positive sentiment network centered around parents and focused on communicating health risks and benefits, highlighting medical concepts such as measles, autism, HPV vaccine, vaccine-autism link, meningococcal disease, and MMR vaccine. In contrast, the negative network centered around children and focused on organizational bodies such as CDC, vaccine industry, doctors, mainstream media, pharmaceutical companies, and United States. The prevalence of negative vaccine sentiment was demonstrated through diverse messaging, framed around skepticism and distrust of government organizations that communicate scientific evidence supporting positive vaccine benefits.\nConclusion\nSemantic network analysis of vaccine sentiment in online social media can enhance understanding of the scope and variability of current attitudes and beliefs toward vaccines. Our study synthesizes quantitative and qualitative evidence from an interdisciplinary approach to better understand complex drivers of vaccine hesitancy for public health communication, to improve vaccine confidence and vaccination coverage in the United States.","container-title":"Vaccine","DOI":"10.1016/j.vaccine.2017.05.052","ISSN":"0264-410X","issue":"29","journalAbbreviation":"Vaccine","language":"en","page":"3621-3638","source":"ScienceDirect","title":"Semantic network analysis of vaccine sentiment in online social media","volume":"35","author":[{"family":"Kang","given":"Gloria J."},{"family":"Ewing-Nelson","given":"Sinclair R."},{"family":"Mackey","given":"Lauren"},{"family":"Schlitt","given":"James T."},{"family":"Marathe","given":"Achla"},{"family":"Abbas","given":"Kaja M."},{"family":"Swarup","given":"Samarth"}],"issued":{"date-parts":[["2017",6,22]]}}}],"schema":"https://github.com/citation-style-language/schema/raw/master/csl-citation.json"} </w:instrText>
+        <w:instrText xml:space="preserve"> ADDIN ZOTERO_ITEM CSL_CITATION {"citationID":"VB2CXl53","properties":{"formattedCitation":"(2020)","plainCitation":"(2020)","noteIndex":0},"citationItems":[{"id":700,"uris":["http://zotero.org/groups/2443642/items/VEVGIUSC"],"uri":["http://zotero.org/groups/2443642/items/VEVGIUSC"],"itemData":{"id":700,"type":"article-journal","abstract":"People may repeatedly encounter the same misinformation when it ?goes viral.? The results of four main experiments (two preregistered) and a pilot experiment (total N = 2,587) suggest that repeatedly encountering misinformation makes it seem less unethical to spread?regardless of whether one believes it. Seeing a fake-news headline one or four times reduced how unethical participants thought it was to publish and share that headline when they saw it again?even when it was clearly labeled as false and participants disbelieved it, and even after we statistically accounted for judgments of how likeable and popular it was. In turn, perceiving the headline as less unethical predicted stronger inclinations to express approval of it online. People were also more likely to actually share repeated headlines than to share new headlines in an experimental setting. We speculate that repeating blatant misinformation may reduce the moral condemnation it receives by making it feel intuitively true, and we discuss other potential mechanisms that might explain this effect.","container-title":"Psychological Science","DOI":"10.1177/0956797619887896","ISSN":"0956-7976","issue":"1","journalAbbreviation":"Psychol Sci","page":"75-87","source":"SAGE Journals","title":"Misinformation and Morality: Encountering Fake-News Headlines Makes Them Seem Less Unethical to Publish and Share","title-short":"Misinformation and Morality","volume":"31","author":[{"family":"Effron","given":"Daniel A."},{"family":"Raj","given":"Medha"}],"issued":{"date-parts":[["2020",1,1]]}},"suppress-author":true}],"schema":"https://github.com/citation-style-language/schema/raw/master/csl-citation.json"} </w:instrText>
       </w:r>
       <w:r>
         <w:fldChar w:fldCharType="separate"/>
@@ -670,515 +938,244 @@
         <w:rPr>
           <w:rFonts w:ascii="Calibri" w:hAnsi="Calibri" w:cs="Calibri"/>
         </w:rPr>
-        <w:t>(Allam et al., 2014; Bradshaw et al., 2020; Kang et al., 2017)</w:t>
+        <w:t>(2020)</w:t>
       </w:r>
       <w:r>
         <w:fldChar w:fldCharType="end"/>
       </w:r>
       <w:r>
-        <w:t xml:space="preserve">. Misinformation is a pernicious, abundant resource on the internet, and that abundancy has steadily grown since the events of the 2016 election and the coining of ‘fake news.’  </w:t>
+        <w:t xml:space="preserve">, who wanted to understand why fake news propagates online, even when obviously sensationalized. They found that, regardless if the participant believed the headline or not, seeing the headline even once made it seem less unethical to share it. These results in tandem insinuate that misinformation, even when correctly identified, may still be propagated through a social network due to the demoralizing effect of fake news headline exposure and that participants were likely exposed to a fake news headline at least once in 2016. Extrapolating these findings into the anti-vaccination context, it is possible that the same mix of exposure effects, lower media literacy, and lower education </w:t>
+      </w:r>
+      <w:r>
+        <w:t xml:space="preserve">explain the spread of anti-vaccination </w:t>
+      </w:r>
+      <w:r>
+        <w:lastRenderedPageBreak/>
+        <w:t>misinformation on twitter, especially in the case of hyperlinked or quoted articles with eye-catching or shocking headlines.</w:t>
+      </w:r>
+    </w:p>
+    <w:p>
+      <w:pPr>
+        <w:spacing w:line="480" w:lineRule="auto"/>
+        <w:rPr>
+          <w:i/>
+          <w:iCs/>
+        </w:rPr>
+      </w:pPr>
+      <w:r>
+        <w:rPr>
+          <w:i/>
+          <w:iCs/>
+        </w:rPr>
+        <w:t>Social Network determinants of vaccine hesitancy</w:t>
+      </w:r>
+    </w:p>
+    <w:p>
+      <w:pPr>
+        <w:spacing w:line="480" w:lineRule="auto"/>
+        <w:ind w:firstLine="720"/>
+      </w:pPr>
+      <w:r>
+        <w:t>Social behaviors are also a potential predictor of vaccine hesitancy</w:t>
+      </w:r>
+      <w:r>
+        <w:t>, specifically online socialization</w:t>
+      </w:r>
+      <w:r>
+        <w:t xml:space="preserve">. One study on recent mothers wanted to see if intention to vaccinate was related to level of socialization </w:t>
+      </w:r>
+      <w:r>
+        <w:fldChar w:fldCharType="begin"/>
+      </w:r>
+      <w:r>
+        <w:instrText xml:space="preserve"> ADDIN ZOTERO_ITEM CSL_CITATION {"citationID":"2tnJzxih","properties":{"formattedCitation":"(Vrdelja et al., 2018)","plainCitation":"(Vrdelja et al., 2018)","noteIndex":0},"citationItems":[{"id":715,"uris":["http://zotero.org/groups/2443642/items/BEHMM5QH"],"uri":["http://zotero.org/groups/2443642/items/BEHMM5QH"],"itemData":{"id":715,"type":"article-journal","abstract":"Background: Vaccination coverage is dropping in several countries, including Slovenia. More and more people hesitate or even reject vaccinations. As the influence of the internet grows, the question becomes how to communicate about vaccination to parents in order to prevent this drop in vaccination coverage among children. Methods: For the first time in Europe, the Situational Theory of Publics (STOP) has been used in the field of vaccination to segment mothers to subpublics, and to prescribe a clearly defined form of communication for each of the segmented groups. In the survey, 1704 mothers participated who gave birth in 2014 and 2015 in Slovenia. Results: The study showed that mothers react passively to information on vaccination no matter whether they come across it coincidentally or intentionally. Most often, they seek information about vaccination from friends or online. The more concerned they are about the safety of vaccines, the more they search for information about vaccination, and their communication is consequently more active. The mothers that problematize the safety of vaccines more, and are afraid of their adverse events tend to be in favour of alternative options. Conclusions: Our research demonstrated that the STOP can be applied to the field of vaccination. There is a huge need for intensive professional communication about vaccination on the internet and social media. The improvement of the communicational competences of doctors and healthcare workers is essential to achieve better communication with parents and the media, and needs to be focused on mothers and pregnant women. (PsycINFO Database Record (c) 2019 APA, all rights reserved)","archive_location":"2019-28006-029","container-title":"European Journal of Public Health","DOI":"10.1093/eurpub/cky114","ISSN":"1101-1262","issue":"5","journalAbbreviation":"European Journal of Public Health","page":"934-939","source":"EBSCOhost","title":"The growing vaccine hesitancy: Exploring the influence of the internet","title-short":"The growing vaccine hesitancy","volume":"28","author":[{"family":"Vrdelja","given":"Mitja"},{"family":"Kraigher","given":"Alenka"},{"family":"Verčič","given":"Dejan"},{"family":"Kropivnik","given":"Samo"}],"issued":{"date-parts":[["2018",10]]}}}],"schema":"https://github.com/citation-style-language/schema/raw/master/csl-citation.json"} </w:instrText>
+      </w:r>
+      <w:r>
+        <w:fldChar w:fldCharType="separate"/>
+      </w:r>
+      <w:r>
+        <w:rPr>
+          <w:rFonts w:ascii="Calibri" w:hAnsi="Calibri" w:cs="Calibri"/>
+        </w:rPr>
+        <w:t>(Vrdelja et al., 2018)</w:t>
+      </w:r>
+      <w:r>
+        <w:fldChar w:fldCharType="end"/>
+      </w:r>
+      <w:r>
+        <w:t xml:space="preserve">. The researchers found that higher socialization was correlated with higher concern for vaccination, where seeking information online and amongst other mothers led to higher concern and vice versa, creating a feedback loop. They also found that more active communication was associated with supporting vegetarianism, seeking alternative opinions, and questioning science. From these results, the researchers concluded that the best intervention is to increase the accuracy and informational richness of communication resources online and in new mother social circles. </w:t>
+      </w:r>
+    </w:p>
+    <w:p>
+      <w:pPr>
+        <w:spacing w:line="480" w:lineRule="auto"/>
+        <w:ind w:firstLine="720"/>
+      </w:pPr>
+      <w:r>
+        <w:t xml:space="preserve">The internet is becoming an increasingly popular resource for health information </w:t>
+      </w:r>
+      <w:r>
+        <w:fldChar w:fldCharType="begin"/>
+      </w:r>
+      <w:r>
+        <w:instrText xml:space="preserve"> ADDIN ZOTERO_ITEM CSL_CITATION {"citationID":"r2pWSnge","properties":{"formattedCitation":"(Allam et al., 2014)","plainCitation":"(Allam et al., 2014)","noteIndex":0},"citationItems":[{"id":688,"uris":["http://zotero.org/groups/2443642/items/SUWR56BM"],"uri":["http://zotero.org/groups/2443642/items/SUWR56BM"],"itemData":{"id":688,"type":"article-journal","abstract":"Background: During the past 2 decades, the Internet has evolved to become a necessity in our daily lives. The selection and sorting algorithms of search engines exert tremendous influence over the global spread of information and other communication processes. Objective: This study is concerned with demonstrating the influence of selection and sorting/ranking criteria operating in search engines on users’ knowledge, beliefs, and attitudes of websites about vaccination. In particular, it is to compare the effects of search engines that deliver websites emphasizing on the pro side of vaccination with those focusing on the con side and with normal Google as a control group. Method: We conducted 2 online experiments using manipulated search engines. A pilot study was to verify the existence of dangerous health literacy in connection with searching and using health information on the Internet by exploring the effect of 2 manipulated search engines that yielded either pro or con vaccination sites only, with a group receiving normal Google as control. A pre-post test design was used; participants were American marketing students enrolled in a study-abroad program in Lugano, Switzerland. The second experiment manipulated the search engine by applying different ratios of con versus pro vaccination webpages displayed in the search results. Participants were recruited from Amazon’s Mechanical Turk platform where it was published as a human intelligence task (HIT). Results: Both experiments showed knowledge highest in the group offered only pro vaccination sites (Z = –2.088, P = .03; Kruskal-Wallis H test [H5] = 11.30, P = .04). They acknowledged the importance/benefits (Z = –2.326, P = .02; H₅ = 11.34, P = .04) and effectiveness (Z = –2.230, P = .03) of vaccination more, whereas groups offered antivaccination sites only showed increased concern about effects (Z = –2.582, P = .01; H₅ = 16.88, P = .005) and harmful health outcomes (Z = –2.200, P = .02) of vaccination. Normal Google users perceived information quality to be positive despite a small effect on knowledge and a negative effect on their beliefs and attitudes toward vaccination and willingness to recommend the information (χ²₅ = 14.1, P = .01). More exposure to antivaccination websites lowered participants’ knowledge (J = 4783.5, z = −2.142, P = .03) increased their fear of side effects (J = 6496, z = 2.724, P = .006), and lowered their acknowledgment of benefits (J = 4805, z = –2.067, P = .03). Conclusion: The selection and sorting/ranking criteria of search engines play a vital role in online health information seeking. Search engines delivering websites containing credible and evidence-based medical information impact positively Internet users seeking health information. Whereas sites retrieved by biased search engines create some opinion change in users. These effects are apparently independent of users’ site credibility and evaluation judgments. Users are affected beneficially or detrimentally but are unaware, suggesting they are not consciously perceptive of indicators that steer them toward the credible sources or away from the dangerous ones. In this sense, the online health information seeker is flying blind. (PsycINFO Database Record (c) 2019 APA, all rights reserved)","archive_location":"2014-34037-019","container-title":"Journal of Medical Internet Research","DOI":"10.2196/jmir.2642","ISSN":"1439-4456","issue":"4","journalAbbreviation":"Journal of Medical Internet Research","page":"1-20","source":"EBSCOhost","title":"The impact of search engine selection and sorting criteria on vaccination beliefs and attitudes:Two experiments manipulating Google output","title-short":"The impact of search engine selection and sorting criteria on vaccination beliefs and attitudes","volume":"16","author":[{"family":"Allam","given":"Ahmed"},{"family":"Schulz","given":"Peter Johannes"},{"family":"Nakamoto","given":"Kent"}],"issued":{"date-parts":[["2014",4]]}}}],"schema":"https://github.com/citation-style-language/schema/raw/master/csl-citation.json"} </w:instrText>
+      </w:r>
+      <w:r>
+        <w:fldChar w:fldCharType="separate"/>
+      </w:r>
+      <w:r>
+        <w:rPr>
+          <w:rFonts w:ascii="Calibri" w:hAnsi="Calibri" w:cs="Calibri"/>
+        </w:rPr>
+        <w:t>(Allam et al., 2014)</w:t>
+      </w:r>
+      <w:r>
+        <w:fldChar w:fldCharType="end"/>
+      </w:r>
+      <w:r>
+        <w:t xml:space="preserve">. This is especially true of women, who search for medical information more frequently than men </w:t>
+      </w:r>
+      <w:r>
+        <w:fldChar w:fldCharType="begin"/>
+      </w:r>
+      <w:r>
+        <w:instrText xml:space="preserve"> ADDIN ZOTERO_ITEM CSL_CITATION {"citationID":"zADAYc6K","properties":{"formattedCitation":"(Vrdelja et al., 2018)","plainCitation":"(Vrdelja et al., 2018)","noteIndex":0},"citationItems":[{"id":715,"uris":["http://zotero.org/groups/2443642/items/BEHMM5QH"],"uri":["http://zotero.org/groups/2443642/items/BEHMM5QH"],"itemData":{"id":715,"type":"article-journal","abstract":"Background: Vaccination coverage is dropping in several countries, including Slovenia. More and more people hesitate or even reject vaccinations. As the influence of the internet grows, the question becomes how to communicate about vaccination to parents in order to prevent this drop in vaccination coverage among children. Methods: For the first time in Europe, the Situational Theory of Publics (STOP) has been used in the field of vaccination to segment mothers to subpublics, and to prescribe a clearly defined form of communication for each of the segmented groups. In the survey, 1704 mothers participated who gave birth in 2014 and 2015 in Slovenia. Results: The study showed that mothers react passively to information on vaccination no matter whether they come across it coincidentally or intentionally. Most often, they seek information about vaccination from friends or online. The more concerned they are about the safety of vaccines, the more they search for information about vaccination, and their communication is consequently more active. The mothers that problematize the safety of vaccines more, and are afraid of their adverse events tend to be in favour of alternative options. Conclusions: Our research demonstrated that the STOP can be applied to the field of vaccination. There is a huge need for intensive professional communication about vaccination on the internet and social media. The improvement of the communicational competences of doctors and healthcare workers is essential to achieve better communication with parents and the media, and needs to be focused on mothers and pregnant women. (PsycINFO Database Record (c) 2019 APA, all rights reserved)","archive_location":"2019-28006-029","container-title":"European Journal of Public Health","DOI":"10.1093/eurpub/cky114","ISSN":"1101-1262","issue":"5","journalAbbreviation":"European Journal of Public Health","page":"934-939","source":"EBSCOhost","title":"The growing vaccine hesitancy: Exploring the influence of the internet","title-short":"The growing vaccine hesitancy","volume":"28","author":[{"family":"Vrdelja","given":"Mitja"},{"family":"Kraigher","given":"Alenka"},{"family":"Verčič","given":"Dejan"},{"family":"Kropivnik","given":"Samo"}],"issued":{"date-parts":[["2018",10]]}}}],"schema":"https://github.com/citation-style-language/schema/raw/master/csl-citation.json"} </w:instrText>
+      </w:r>
+      <w:r>
+        <w:fldChar w:fldCharType="separate"/>
+      </w:r>
+      <w:r>
+        <w:rPr>
+          <w:rFonts w:ascii="Calibri" w:hAnsi="Calibri" w:cs="Calibri"/>
+        </w:rPr>
+        <w:t>(Vrdelja et al., 2018)</w:t>
+      </w:r>
+      <w:r>
+        <w:fldChar w:fldCharType="end"/>
+      </w:r>
+      <w:r>
+        <w:t>. Vaccine-hesitant parents, especially first-time mothers, may question a doctor or pediatrician’s recommendation to vaccinate their child and will look to their social circles and the internet for alternative information.</w:t>
+      </w:r>
+      <w:r>
+        <w:t xml:space="preserve"> However, a study by Allam and colleagues in 2014 found evidence that search engines are incidentall</w:t>
+      </w:r>
+      <w:r>
+        <w:t xml:space="preserve">y predisposed to suggesting negative keywords in the case of health-related search queries. Since these questions are rarely asked in the case of perfect health on the part of the user, the underlying search engine optimization has linked health concerns with negative search results such as side effects. </w:t>
+      </w:r>
+    </w:p>
+    <w:p>
+      <w:pPr>
+        <w:spacing w:line="480" w:lineRule="auto"/>
+        <w:ind w:firstLine="720"/>
+      </w:pPr>
+      <w:r>
+        <w:t xml:space="preserve">The researchers used an experimental design where participants were asked to use a search engine to research vaccination. One third of the participants were given a search engine optimized </w:t>
+      </w:r>
+      <w:r>
+        <w:lastRenderedPageBreak/>
+        <w:t>towards scientific and positive medical literature and resources, another third was given a search engine optimized towards negative and threatening resources regarding side effects, and the rest were given the regular Google search engine results. It is unsurprising that participants in the positive search condition were the best educated on</w:t>
+      </w:r>
+      <w:r>
+        <w:t>,</w:t>
+      </w:r>
+      <w:r>
+        <w:t xml:space="preserve"> and most supportive of</w:t>
+      </w:r>
+      <w:r>
+        <w:t>,</w:t>
+      </w:r>
+      <w:r>
+        <w:t xml:space="preserve"> vaccinat</w:t>
+      </w:r>
+      <w:r>
+        <w:t>ion.</w:t>
+      </w:r>
+      <w:r>
+        <w:t xml:space="preserve"> </w:t>
+      </w:r>
+      <w:r>
+        <w:t>Also unsurprising is</w:t>
+      </w:r>
+      <w:r>
+        <w:t xml:space="preserve"> that participants in the negative search condition were worse educat</w:t>
+      </w:r>
+      <w:r>
+        <w:t>ed</w:t>
+      </w:r>
+      <w:r>
+        <w:t xml:space="preserve"> and most concerned regarding the safety of vaccines. However, a surprising finding is that the Google users felt as if they were more knowledgeable regarding vaccines but actually were not, and also ha</w:t>
+      </w:r>
+      <w:r>
+        <w:t>d</w:t>
+      </w:r>
+      <w:r>
+        <w:t xml:space="preserve"> increased concern regarding vaccine safety. These findings are a testament to the surreptitious effect of search engine results.</w:t>
+      </w:r>
+    </w:p>
+    <w:p>
+      <w:pPr>
+        <w:spacing w:line="480" w:lineRule="auto"/>
+        <w:ind w:firstLine="720"/>
+      </w:pPr>
+      <w:r>
+        <w:t xml:space="preserve">When the vaccine-hesitant and fence-sitters go online seeking information through communities of anti-vaccination proponents, as these studies suggest, what do they find? As already described during the thematic content of the anti-vaccination argument section of this literature review, there is plenty of anti-vaccination news sources and other persuasive materials on the internet. However, these materials often need to propagate through online social networks in order to gain an audience. Twitter, for example, allows users to ‘retweet’ a link to a blog post or news article so that any user that follows the </w:t>
       </w:r>
       <w:proofErr w:type="spellStart"/>
       <w:r>
-        <w:t>Allcott</w:t>
+        <w:t>retweeter</w:t>
       </w:r>
       <w:proofErr w:type="spellEnd"/>
       <w:r>
-        <w:t xml:space="preserve"> and Gentzkow </w:t>
+        <w:t xml:space="preserve"> will also be exposed to the link. This tweet can be passed down along the chain indefinitely, but will always be constrained by the structure of the social network itself. </w:t>
+      </w:r>
+    </w:p>
+    <w:p>
+      <w:pPr>
+        <w:spacing w:line="480" w:lineRule="auto"/>
+        <w:ind w:firstLine="720"/>
+      </w:pPr>
+      <w:r>
+        <w:t xml:space="preserve">A study of anti-vaccine discourse on Twitter from 2010 to 2019 described the longitudinal development of the pro- and anti-vaccination community structures </w:t>
       </w:r>
       <w:r>
         <w:fldChar w:fldCharType="begin"/>
       </w:r>
       <w:r>
-        <w:instrText xml:space="preserve"> ADDIN ZOTERO_ITEM CSL_CITATION {"citationID":"qKIpznGF","properties":{"formattedCitation":"(2017)","plainCitation":"(2017)","noteIndex":0},"citationItems":[{"id":619,"uris":["http://zotero.org/groups/2443642/items/EJW9FJFV"],"uri":["http://zotero.org/groups/2443642/items/EJW9FJFV"],"itemData":{"id":619,"type":"article-journal","container-title":"Journal of economic perspectives","issue":"2","page":"211–36","source":"Google Scholar","title":"Social media and fake news in the 2016 election","volume":"31","author":[{"family":"Allcott","given":"Hunt"},{"family":"Gentzkow","given":"Matthew"}],"issued":{"date-parts":[["2017"]]}},"suppress-author":true}],"schema":"https://github.com/citation-style-language/schema/raw/master/csl-citation.json"} </w:instrText>
+        <w:instrText xml:space="preserve"> ADDIN ZOTERO_ITEM CSL_CITATION {"citationID":"OrYLxMCU","properties":{"formattedCitation":"(Gunaratne et al., 2019)","plainCitation":"(Gunaratne et al., 2019)","noteIndex":0},"citationItems":[{"id":896,"uris":["http://zotero.org/groups/2443642/items/2I5S4IXS"],"uri":["http://zotero.org/groups/2443642/items/2I5S4IXS"],"itemData":{"id":896,"type":"article-journal","abstract":"Despite vaccination’s role in preventing communicable diseases, misinformation threatens uptake. Social media may disseminate such anti-vaccination messages. We characterized trends in pro- and anti-vaccination discourse on Twitter. All tweets between 2010 and 2019 containing vaccine-related hashtags were identified. Pro- and anti-vaccine tweets and users per quarter (3-months) were tabulated; discussion subcommunities were identified with network analysis. 1,637,712 vaccine-related tweets were identified from 154 pro-vaccine and 125 anti-vaccine hashtags, with 86% of users posting exclusively pro-vaccine and 12% posting exclusively anti-vaccine hashtags. Pro-vaccine tweet volumes are larger than anti-vaccine tweets and consistently increase over time. In contrast, anti-vaccine tweet volumes have decreased since 2014, despite an increasing anti-vaccine user-base. Users infrequently responded across pro/anti-vaccine alignment (0.2%). Despite greater volumes of pro-vaccination discourse in recent years, and the anti-vaccination content userbase being smaller, the anti-vaccine community continues to grow in size. This finding coupled with the minimal inter-communication between communities suggests possible ideological isolation.","container-title":"Vaccine","DOI":"10.1016/j.vaccine.2019.06.086","ISSN":"0264-410X","issue":"35","journalAbbreviation":"Vaccine","language":"en","page":"4867-4871","source":"ScienceDirect","title":"Temporal trends in anti-vaccine discourse on Twitter","volume":"37","author":[{"family":"Gunaratne","given":"Keith"},{"family":"Coomes","given":"Eric A."},{"family":"Haghbayan","given":"Hourmazd"}],"issued":{"date-parts":[["2019",8,14]]}}}],"schema":"https://github.com/citation-style-language/schema/raw/master/csl-citation.json"} </w:instrText>
       </w:r>
       <w:r>
         <w:fldChar w:fldCharType="separate"/>
       </w:r>
       <w:r>
-        <w:t>(2017)</w:t>
+        <w:rPr>
+          <w:rFonts w:ascii="Calibri" w:hAnsi="Calibri" w:cs="Calibri"/>
+        </w:rPr>
+        <w:t>(Gunaratne et al., 2019)</w:t>
       </w:r>
       <w:r>
         <w:fldChar w:fldCharType="end"/>
       </w:r>
       <w:r>
-        <w:t xml:space="preserve"> offer an ‘economics of fake news’ in their study of political fake news headlines in the 2016 election. From the perspective of utility, fake news is cheaper to produce and consume than real news because it requires less journalistic resources and inferring the accuracy of a claim is costly to the consumer’s resources. From the anecdotal perspective, the writers of these articles have generally admitted to two major incentives for spreading fake news: ad revenue </w:t>
-      </w:r>
-      <w:r>
-        <w:fldChar w:fldCharType="begin"/>
-      </w:r>
-      <w:r>
-        <w:instrText xml:space="preserve"> ADDIN ZOTERO_ITEM CSL_CITATION {"citationID":"ieWTFVGb","properties":{"formattedCitation":"(Dewey, 2016; Soares &amp; Davey-Attlee, n.d.; Subramanian, 2017; Wordsworth, 2018)","plainCitation":"(Dewey, 2016; Soares &amp; Davey-Attlee, n.d.; Subramanian, 2017; Wordsworth, 2018)","noteIndex":0},"citationItems":[{"id":724,"uris":["http://zotero.org/groups/2443642/items/T8R26RZ3"],"uri":["http://zotero.org/groups/2443642/items/T8R26RZ3"],"itemData":{"id":724,"type":"webpage","abstract":"The man responsible for many of this year's viral political hoaxes thinks he may have swung the election.","container-title":"Washington Post","language":"en","title":"Facebook fake-news writer: ‘I think Donald Trump is in the White House because of me’","title-short":"Facebook fake-news writer","URL":"https://www.washingtonpost.com/news/the-intersect/wp/2016/11/17/facebook-fake-news-writer-i-think-donald-trump-is-in-the-white-house-because-of-me/","author":[{"family":"Dewey","given":"Caitlyn"}],"accessed":{"date-parts":[["2020",2,13]]},"issued":{"date-parts":[["2016"]]}}},{"id":779,"uris":["http://zotero.org/groups/2443642/items/LUSENTPQ"],"uri":["http://zotero.org/groups/2443642/items/LUSENTPQ"],"itemData":{"id":779,"type":"webpage","abstract":"There's a whole industry dedicated to producing fake US news in Macedonia – and it's getting ready for 2020","language":"en-US","title":"The fake news machine: Inside a town gearing up for 2020","title-short":"The fake news machine","URL":"https://money.cnn.com/interactive/media/the-macedonia-story/","author":[{"family":"Soares","given":"Isa"},{"family":"Davey-Attlee","given":"Florence"}],"accessed":{"date-parts":[["2020",3,2]]}}},{"id":726,"uris":["http://zotero.org/groups/2443642/items/FNUT95CL"],"uri":["http://zotero.org/groups/2443642/items/FNUT95CL"],"itemData":{"id":726,"type":"article-magazine","abstract":"These guys didn’t care if Trump won or lost. They only wanted pocket money.","container-title":"Wired","ISSN":"1059-1028","language":"en-US","source":"www.wired.com","title":"Meet the Macedonian Teens Who Mastered Fake News and Corrupted the US Election","URL":"https://www.wired.com/2017/02/veles-macedonia-fake-news/","author":[{"family":"Subramanian","given":"Samanth"}],"accessed":{"date-parts":[["2020",2,13]]},"issued":{"date-parts":[["2017",2,15]]}}},{"id":785,"uris":["http://zotero.org/groups/2443642/items/EQNF2TSD"],"uri":["http://zotero.org/groups/2443642/items/EQNF2TSD"],"itemData":{"id":785,"type":"webpage","abstract":"I just wanted to write for a living","container-title":"Medium","language":"en","title":"Confessions of a Fake News Writer","URL":"https://medium.com/s/story/confessions-of-a-fake-news-writer-62d8c3d28c1b","author":[{"family":"Wordsworth","given":"Winston"}],"accessed":{"date-parts":[["2020",3,2]]},"issued":{"date-parts":[["2018",9,26]]}}}],"schema":"https://github.com/citation-style-language/schema/raw/master/csl-citation.json"} </w:instrText>
-      </w:r>
-      <w:r>
-        <w:fldChar w:fldCharType="separate"/>
-      </w:r>
-      <w:r>
-        <w:rPr>
-          <w:rFonts w:ascii="Calibri" w:hAnsi="Calibri" w:cs="Calibri"/>
-        </w:rPr>
-        <w:t>(Dewey, 2016; Soares &amp; Davey-Attlee, n.d.; Subramanian, 2017; Wordsworth, 2018)</w:t>
-      </w:r>
-      <w:r>
-        <w:fldChar w:fldCharType="end"/>
-      </w:r>
-      <w:r>
-        <w:t xml:space="preserve"> and political ideology </w:t>
-      </w:r>
-      <w:r>
-        <w:fldChar w:fldCharType="begin"/>
-      </w:r>
-      <w:r>
-        <w:instrText xml:space="preserve"> ADDIN ZOTERO_ITEM CSL_CITATION {"citationID":"d3uN0tbY","properties":{"formattedCitation":"(Oxenham, 2019; Sydell, 2016; Townsend, 2016)","plainCitation":"(Oxenham, 2019; Sydell, 2016; Townsend, 2016)","noteIndex":0},"citationItems":[{"id":783,"uris":["http://zotero.org/groups/2443642/items/H6GT75ZA"],"uri":["http://zotero.org/groups/2443642/items/H6GT75ZA"],"itemData":{"id":783,"type":"webpage","abstract":"In North Macedonia, there’s a small industry of websites publishing misleading and inflammatory political articles targeted at US readers. Simon Oxenham meets a woman who worked there.","language":"en","title":"‘I was a Macedonian fake news writer’","URL":"https://www.bbc.com/future/article/20190528-i-was-a-macedonian-fake-news-writer","author":[{"family":"Oxenham","given":"Simon"}],"accessed":{"date-parts":[["2020",3,2]]},"issued":{"date-parts":[["2019"]]}}},{"id":730,"uris":["http://zotero.org/groups/2443642/items/MX95TN5M"],"uri":["http://zotero.org/groups/2443642/items/MX95TN5M"],"itemData":{"id":730,"type":"webpage","abstract":"\"The whole idea from the start was to build a site that could kind of infiltrate the echo chambers of the alt-right,\" says Jestin Coler, whose company, Disinfomedia, is behind some fake news sites.","container-title":"NPR.org","language":"en","title":"We Tracked Down A Fake-News Creator In The Suburbs. Here's What We Learned","URL":"https://www.npr.org/sections/alltechconsidered/2016/11/23/503146770/npr-finds-the-head-of-a-covert-fake-news-operation-in-the-suburbs","author":[{"family":"Sydell","given":"Laura"}],"accessed":{"date-parts":[["2020",2,13]]},"issued":{"date-parts":[["2016"]]}}},{"id":728,"uris":["http://zotero.org/groups/2443642/items/A8NWHYZM"],"uri":["http://zotero.org/groups/2443642/items/A8NWHYZM"],"itemData":{"id":728,"type":"webpage","abstract":"The secretive website creator whose phony news stories blanketed Facebook before the election explains his motives.","container-title":"Inc.com","title":"The Bizarre Truth Behind the Biggest Pro-Trump Facebook Hoaxes","URL":"https://www.inc.com/tess-townsend/ending-fed-trump-facebook.html","author":[{"family":"Townsend","given":"Tess"}],"accessed":{"date-parts":[["2020",2,13]]},"issued":{"date-parts":[["2016",11,21]]}}}],"schema":"https://github.com/citation-style-language/schema/raw/master/csl-citation.json"} </w:instrText>
-      </w:r>
-      <w:r>
-        <w:fldChar w:fldCharType="separate"/>
-      </w:r>
-      <w:r>
-        <w:rPr>
-          <w:rFonts w:ascii="Calibri" w:hAnsi="Calibri" w:cs="Calibri"/>
-        </w:rPr>
-        <w:t>(Oxenham, 2019; Sydell, 2016; Townsend, 2016)</w:t>
-      </w:r>
-      <w:r>
-        <w:fldChar w:fldCharType="end"/>
-      </w:r>
-      <w:r>
-        <w:t xml:space="preserve">. In the case of political ideology, there are both liberal and conservative fake news writers that are politically and ideologically motivated to create fake news. However, both liberal and conservative writers were motivated to write anti-Hillary Clinton articles. While one conservative writer wrote anti-Hillary Clinton fake news in order to support Donald Trump </w:t>
-      </w:r>
-      <w:r>
-        <w:fldChar w:fldCharType="begin"/>
-      </w:r>
-      <w:r>
-        <w:instrText xml:space="preserve"> ADDIN ZOTERO_ITEM CSL_CITATION {"citationID":"WE7XGBKE","properties":{"formattedCitation":"(Townsend, 2016)","plainCitation":"(Townsend, 2016)","noteIndex":0},"citationItems":[{"id":728,"uris":["http://zotero.org/groups/2443642/items/A8NWHYZM"],"uri":["http://zotero.org/groups/2443642/items/A8NWHYZM"],"itemData":{"id":728,"type":"webpage","abstract":"The secretive website creator whose phony news stories blanketed Facebook before the election explains his motives.","container-title":"Inc.com","title":"The Bizarre Truth Behind the Biggest Pro-Trump Facebook Hoaxes","URL":"https://www.inc.com/tess-townsend/ending-fed-trump-facebook.html","author":[{"family":"Townsend","given":"Tess"}],"accessed":{"date-parts":[["2020",2,13]]},"issued":{"date-parts":[["2016",11,21]]}}}],"schema":"https://github.com/citation-style-language/schema/raw/master/csl-citation.json"} </w:instrText>
-      </w:r>
-      <w:r>
-        <w:fldChar w:fldCharType="separate"/>
-      </w:r>
-      <w:r>
-        <w:t>(Townsend, 2016)</w:t>
-      </w:r>
-      <w:r>
-        <w:fldChar w:fldCharType="end"/>
-      </w:r>
-      <w:r>
-        <w:t>, a group of liberal fake new writers wrote right-wing fake news stories in order to embarrass conservatives that believe and spread misinformation</w:t>
-      </w:r>
-      <w:r>
-        <w:t xml:space="preserve"> </w:t>
-      </w:r>
-      <w:r>
-        <w:fldChar w:fldCharType="begin"/>
-      </w:r>
-      <w:r>
-        <w:instrText xml:space="preserve"> ADDIN ZOTERO_ITEM CSL_CITATION {"citationID":"ou8gfV7d","properties":{"formattedCitation":"(Sydell, 2016)","plainCitation":"(Sydell, 2016)","noteIndex":0},"citationItems":[{"id":730,"uris":["http://zotero.org/groups/2443642/items/MX95TN5M"],"uri":["http://zotero.org/groups/2443642/items/MX95TN5M"],"itemData":{"id":730,"type":"webpage","abstract":"\"The whole idea from the start was to build a site that could kind of infiltrate the echo chambers of the alt-right,\" says Jestin Coler, whose company, Disinfomedia, is behind some fake news sites.","container-title":"NPR.org","language":"en","title":"We Tracked Down A Fake-News Creator In The Suburbs. Here's What We Learned","URL":"https://www.npr.org/sections/alltechconsidered/2016/11/23/503146770/npr-finds-the-head-of-a-covert-fake-news-operation-in-the-suburbs","author":[{"family":"Sydell","given":"Laura"}],"accessed":{"date-parts":[["2020",2,13]]},"issued":{"date-parts":[["2016"]]}}}],"schema":"https://github.com/citation-style-language/schema/raw/master/csl-citation.json"} </w:instrText>
-      </w:r>
-      <w:r>
-        <w:fldChar w:fldCharType="separate"/>
-      </w:r>
-      <w:r>
-        <w:rPr>
-          <w:rFonts w:ascii="Calibri" w:hAnsi="Calibri" w:cs="Calibri"/>
-        </w:rPr>
-        <w:t>(Sydell, 2016)</w:t>
-      </w:r>
-      <w:r>
-        <w:fldChar w:fldCharType="end"/>
-      </w:r>
-      <w:r>
-        <w:t xml:space="preserve"> or sneak in leftist </w:t>
+        <w:t>. They partitioned the communities based on the hashtag score, where the score represented the arithmetic sum of pro-vaccine (+1) and anti-vaccine (-1) hashtags used within the body of the tweet.</w:t>
+      </w:r>
+      <w:r>
+        <w:t xml:space="preserve"> They found that </w:t>
+      </w:r>
+      <w:r>
+        <w:t>86% of users tweeting about vaccination exclusively tweeted pro-vaccine hashtags, while only 1</w:t>
+      </w:r>
+      <w:r>
+        <w:t>2</w:t>
+      </w:r>
+      <w:r>
+        <w:t>% exclusively tweeted anti-vaccination hashtags.</w:t>
+      </w:r>
+      <w:r>
+        <w:t xml:space="preserve"> Amongst responses to tweets, a larger proportion were of the same alignment (ex. pro-vaccination replies to a pro-vaccination tweet) than were of different alignments. While the proportion of anti-vaccination users is diminutive, anti-vaccination tweets </w:t>
       </w:r>
       <w:r>
         <w:lastRenderedPageBreak/>
-        <w:t>sentiment in a palatable format for conservative readers</w:t>
-      </w:r>
-      <w:r>
-        <w:t xml:space="preserve"> </w:t>
-      </w:r>
-      <w:r>
-        <w:fldChar w:fldCharType="begin"/>
-      </w:r>
-      <w:r>
-        <w:instrText xml:space="preserve"> ADDIN ZOTERO_ITEM CSL_CITATION {"citationID":"DRfxs1ty","properties":{"formattedCitation":"(Oxenham, 2019)","plainCitation":"(Oxenham, 2019)","noteIndex":0},"citationItems":[{"id":783,"uris":["http://zotero.org/groups/2443642/items/H6GT75ZA"],"uri":["http://zotero.org/groups/2443642/items/H6GT75ZA"],"itemData":{"id":783,"type":"webpage","abstract":"In North Macedonia, there’s a small industry of websites publishing misleading and inflammatory political articles targeted at US readers. Simon Oxenham meets a woman who worked there.","language":"en","title":"‘I was a Macedonian fake news writer’","URL":"https://www.bbc.com/future/article/20190528-i-was-a-macedonian-fake-news-writer","author":[{"family":"Oxenham","given":"Simon"}],"accessed":{"date-parts":[["2020",3,2]]},"issued":{"date-parts":[["2019"]]}}}],"schema":"https://github.com/citation-style-language/schema/raw/master/csl-citation.json"} </w:instrText>
-      </w:r>
-      <w:r>
-        <w:fldChar w:fldCharType="separate"/>
-      </w:r>
-      <w:r>
-        <w:rPr>
-          <w:rFonts w:ascii="Calibri" w:hAnsi="Calibri" w:cs="Calibri"/>
-        </w:rPr>
-        <w:t>(Oxenham, 2019)</w:t>
-      </w:r>
-      <w:r>
-        <w:fldChar w:fldCharType="end"/>
-      </w:r>
-      <w:r>
-        <w:t>.</w:t>
-      </w:r>
-      <w:r>
-        <w:t xml:space="preserve"> </w:t>
-      </w:r>
-      <w:r>
-        <w:t xml:space="preserve">Having a savvy understanding of online conventions and reliable indicators of content quality, known as </w:t>
-      </w:r>
-      <w:r>
-        <w:t>media</w:t>
-      </w:r>
-      <w:r>
-        <w:t xml:space="preserve"> literacy, is an important trait for the modern consumer. </w:t>
-      </w:r>
-    </w:p>
-    <w:p>
-      <w:pPr>
-        <w:spacing w:line="480" w:lineRule="auto"/>
-        <w:ind w:firstLine="720"/>
-      </w:pPr>
-      <w:r>
-        <w:t xml:space="preserve">Most research into media literacy comes in the wake of the ‘fake news’ crisis of the 2016 United States Presidential elections, </w:t>
-      </w:r>
-      <w:r>
-        <w:t xml:space="preserve">so they generally focus on political articles and headlines from that period in time. Though not inherently liberal or conservative, previous research supports the notion that the </w:t>
-      </w:r>
-      <w:r>
-        <w:t xml:space="preserve">vaccine-hesitant community supported Donald Trump’s candidacy in the 2016 election </w:t>
-      </w:r>
-      <w:r>
-        <w:fldChar w:fldCharType="begin"/>
-      </w:r>
-      <w:r>
-        <w:instrText xml:space="preserve"> ADDIN ZOTERO_ITEM CSL_CITATION {"citationID":"qhE4XtUr","properties":{"formattedCitation":"(Dredze et al., 2017)","plainCitation":"(Dredze et al., 2017)","noteIndex":0},"citationItems":[{"id":709,"uris":["http://zotero.org/groups/2443642/items/DYH85J7H"],"uri":["http://zotero.org/groups/2443642/items/DYH85J7H"],"itemData":{"id":709,"type":"article-journal","container-title":"Vaccine","DOI":"10.1016/j.vaccine.2017.06.066","ISSN":"0264-410X","issue":"36","journalAbbreviation":"Vaccine","language":"en","page":"4670-4672","source":"ScienceDirect","title":"Vaccine opponents' use of Twitter during the 2016 US presidential election: Implications for practice and policy","title-short":"Vaccine opponents' use of Twitter during the 2016 US presidential election","volume":"35","author":[{"family":"Dredze","given":"Mark"},{"family":"Wood-Doughty","given":"Zachary"},{"family":"Quinn","given":"Sandra Crouse"},{"family":"Broniatowski","given":"David A."}],"issued":{"date-parts":[["2017",8,24]]}}}],"schema":"https://github.com/citation-style-language/schema/raw/master/csl-citation.json"} </w:instrText>
-      </w:r>
-      <w:r>
-        <w:fldChar w:fldCharType="separate"/>
-      </w:r>
-      <w:r>
-        <w:rPr>
-          <w:rFonts w:ascii="Calibri" w:hAnsi="Calibri" w:cs="Calibri"/>
-        </w:rPr>
-        <w:t>(Dredze et al., 2017)</w:t>
-      </w:r>
-      <w:r>
-        <w:fldChar w:fldCharType="end"/>
-      </w:r>
-      <w:r>
-        <w:t xml:space="preserve">. </w:t>
-      </w:r>
-      <w:r>
-        <w:t>Vaccine hesitancy and fake news literacy were parallel concerns during this time, where it was unclear how influential ‘fake news’ was in informing votership</w:t>
-      </w:r>
-      <w:r>
-        <w:t xml:space="preserve"> and how influential the small, vocal vaccination community was to Trump’s expected public health policies</w:t>
-      </w:r>
-      <w:r>
-        <w:t>. Multiple studies were conducted regarding voters’ capacity to distinguish between real and fake news</w:t>
-      </w:r>
-      <w:r>
-        <w:t xml:space="preserve"> to better understand its impact</w:t>
-      </w:r>
-      <w:r>
-        <w:t xml:space="preserve">. </w:t>
-      </w:r>
-      <w:proofErr w:type="spellStart"/>
-      <w:r>
-        <w:t>Allcott</w:t>
-      </w:r>
-      <w:proofErr w:type="spellEnd"/>
-      <w:r>
-        <w:t xml:space="preserve"> and Gentzkow </w:t>
-      </w:r>
-      <w:r>
-        <w:fldChar w:fldCharType="begin"/>
-      </w:r>
-      <w:r>
-        <w:instrText xml:space="preserve"> ADDIN ZOTERO_ITEM CSL_CITATION {"citationID":"Izq3mJ4w","properties":{"formattedCitation":"(2017)","plainCitation":"(2017)","noteIndex":0},"citationItems":[{"id":619,"uris":["http://zotero.org/groups/2443642/items/EJW9FJFV"],"uri":["http://zotero.org/groups/2443642/items/EJW9FJFV"],"itemData":{"id":619,"type":"article-journal","container-title":"Journal of economic perspectives","issue":"2","page":"211–36","source":"Google Scholar","title":"Social media and fake news in the 2016 election","volume":"31","author":[{"family":"Allcott","given":"Hunt"},{"family":"Gentzkow","given":"Matthew"}],"issued":{"date-parts":[["2017"]]}},"suppress-author":true}],"schema":"https://github.com/citation-style-language/schema/raw/master/csl-citation.json"} </w:instrText>
-      </w:r>
-      <w:r>
-        <w:fldChar w:fldCharType="separate"/>
-      </w:r>
-      <w:r>
-        <w:rPr>
-          <w:rFonts w:ascii="Calibri" w:hAnsi="Calibri" w:cs="Calibri"/>
-        </w:rPr>
-        <w:t>(2017)</w:t>
-      </w:r>
-      <w:r>
-        <w:fldChar w:fldCharType="end"/>
-      </w:r>
-      <w:r>
-        <w:t xml:space="preserve"> wanted to estimate </w:t>
-      </w:r>
-      <w:r>
-        <w:t>how many fake news headlines a</w:t>
-      </w:r>
-      <w:r>
-        <w:t xml:space="preserve">n average voter saw, as well as study what predicts accurate recognition of real and fake news headlines. They found that the average United States voter was exposed to an estimated one or more fake news headlines during the election campaign, and that education and media literacy were the primary significant predictors of fake news discernment, where lower education and media literacy predicted lower accuracy in differentiating between real and fake news. </w:t>
-      </w:r>
-    </w:p>
-    <w:p>
-      <w:pPr>
-        <w:spacing w:line="480" w:lineRule="auto"/>
-        <w:ind w:firstLine="720"/>
-      </w:pPr>
-      <w:r>
-        <w:t xml:space="preserve">These findings are further illuminated by the work of </w:t>
-      </w:r>
-      <w:proofErr w:type="spellStart"/>
-      <w:r>
-        <w:t>Effron</w:t>
-      </w:r>
-      <w:proofErr w:type="spellEnd"/>
-      <w:r>
-        <w:t xml:space="preserve"> and Raj </w:t>
-      </w:r>
-      <w:r>
-        <w:fldChar w:fldCharType="begin"/>
-      </w:r>
-      <w:r>
-        <w:instrText xml:space="preserve"> ADDIN ZOTERO_ITEM CSL_CITATION {"citationID":"VB2CXl53","properties":{"formattedCitation":"(2020)","plainCitation":"(2020)","noteIndex":0},"citationItems":[{"id":700,"uris":["http://zotero.org/groups/2443642/items/VEVGIUSC"],"uri":["http://zotero.org/groups/2443642/items/VEVGIUSC"],"itemData":{"id":700,"type":"article-journal","abstract":"People may repeatedly encounter the same misinformation when it ?goes viral.? The results of four main experiments (two preregistered) and a pilot experiment (total N = 2,587) suggest that repeatedly encountering misinformation makes it seem less unethical to spread?regardless of whether one believes it. Seeing a fake-news headline one or four times reduced how unethical participants thought it was to publish and share that headline when they saw it again?even when it was clearly labeled as false and participants disbelieved it, and even after we statistically accounted for judgments of how likeable and popular it was. In turn, perceiving the headline as less unethical predicted stronger inclinations to express approval of it online. People were also more likely to actually share repeated headlines than to share new headlines in an experimental setting. We speculate that repeating blatant misinformation may reduce the moral condemnation it receives by making it feel intuitively true, and we discuss other potential mechanisms that might explain this effect.","container-title":"Psychological Science","DOI":"10.1177/0956797619887896","ISSN":"0956-7976","issue":"1","journalAbbreviation":"Psychol Sci","page":"75-87","source":"SAGE Journals","title":"Misinformation and Morality: Encountering Fake-News Headlines Makes Them Seem Less Unethical to Publish and Share","title-short":"Misinformation and Morality","volume":"31","author":[{"family":"Effron","given":"Daniel A."},{"family":"Raj","given":"Medha"}],"issued":{"date-parts":[["2020",1,1]]}},"suppress-author":true}],"schema":"https://github.com/citation-style-language/schema/raw/master/csl-citation.json"} </w:instrText>
-      </w:r>
-      <w:r>
-        <w:fldChar w:fldCharType="separate"/>
-      </w:r>
-      <w:r>
-        <w:rPr>
-          <w:rFonts w:ascii="Calibri" w:hAnsi="Calibri" w:cs="Calibri"/>
-        </w:rPr>
-        <w:t>(2020)</w:t>
-      </w:r>
-      <w:r>
-        <w:fldChar w:fldCharType="end"/>
-      </w:r>
-      <w:r>
-        <w:t xml:space="preserve">, who wanted to understand why fake news propagates online, even when obviously sensationalized. They found that, regardless if the participant believed the headline or not, seeing the headline even once made it seem less unethical to share it. These results in tandem insinuate that misinformation, even when correctly identified, may still be propagated through a social network due to the demoralizing effect of fake news headline exposure and that participants were likely exposed to a fake news headline at least once in 2016. Extrapolating these findings into the anti-vaccination context, it is possible that the same mix of </w:t>
-      </w:r>
-      <w:r>
-        <w:lastRenderedPageBreak/>
-        <w:t xml:space="preserve">exposure effects, lower media literacy, and lower education </w:t>
-      </w:r>
-      <w:r>
-        <w:t>explain the spread of anti-vaccination misinformation on twitter, especially in the case of hyperlinked or quoted articles with eye-catching or shocking headlines.</w:t>
-      </w:r>
-    </w:p>
-    <w:p>
-      <w:pPr>
-        <w:spacing w:line="480" w:lineRule="auto"/>
-        <w:rPr>
-          <w:i/>
-          <w:iCs/>
-        </w:rPr>
-      </w:pPr>
-      <w:r>
-        <w:rPr>
-          <w:i/>
-          <w:iCs/>
-        </w:rPr>
-        <w:t>Social Network determinants of vaccine hesitancy</w:t>
-      </w:r>
-    </w:p>
-    <w:p>
-      <w:pPr>
-        <w:spacing w:line="480" w:lineRule="auto"/>
-        <w:ind w:firstLine="720"/>
-      </w:pPr>
-      <w:r>
-        <w:t>Social behaviors are also a potential predictor of vaccine hesitancy</w:t>
-      </w:r>
-      <w:r>
-        <w:t>, specifically online socialization</w:t>
-      </w:r>
-      <w:r>
-        <w:t xml:space="preserve">. One study on recent mothers wanted to see if intention to vaccinate was related to level of socialization </w:t>
-      </w:r>
-      <w:r>
-        <w:fldChar w:fldCharType="begin"/>
-      </w:r>
-      <w:r>
-        <w:instrText xml:space="preserve"> ADDIN ZOTERO_ITEM CSL_CITATION {"citationID":"2tnJzxih","properties":{"formattedCitation":"(Vrdelja et al., 2018)","plainCitation":"(Vrdelja et al., 2018)","noteIndex":0},"citationItems":[{"id":715,"uris":["http://zotero.org/groups/2443642/items/BEHMM5QH"],"uri":["http://zotero.org/groups/2443642/items/BEHMM5QH"],"itemData":{"id":715,"type":"article-journal","abstract":"Background: Vaccination coverage is dropping in several countries, including Slovenia. More and more people hesitate or even reject vaccinations. As the influence of the internet grows, the question becomes how to communicate about vaccination to parents in order to prevent this drop in vaccination coverage among children. Methods: For the first time in Europe, the Situational Theory of Publics (STOP) has been used in the field of vaccination to segment mothers to subpublics, and to prescribe a clearly defined form of communication for each of the segmented groups. In the survey, 1704 mothers participated who gave birth in 2014 and 2015 in Slovenia. Results: The study showed that mothers react passively to information on vaccination no matter whether they come across it coincidentally or intentionally. Most often, they seek information about vaccination from friends or online. The more concerned they are about the safety of vaccines, the more they search for information about vaccination, and their communication is consequently more active. The mothers that problematize the safety of vaccines more, and are afraid of their adverse events tend to be in favour of alternative options. Conclusions: Our research demonstrated that the STOP can be applied to the field of vaccination. There is a huge need for intensive professional communication about vaccination on the internet and social media. The improvement of the communicational competences of doctors and healthcare workers is essential to achieve better communication with parents and the media, and needs to be focused on mothers and pregnant women. (PsycINFO Database Record (c) 2019 APA, all rights reserved)","archive_location":"2019-28006-029","container-title":"European Journal of Public Health","DOI":"10.1093/eurpub/cky114","ISSN":"1101-1262","issue":"5","journalAbbreviation":"European Journal of Public Health","page":"934-939","source":"EBSCOhost","title":"The growing vaccine hesitancy: Exploring the influence of the internet","title-short":"The growing vaccine hesitancy","volume":"28","author":[{"family":"Vrdelja","given":"Mitja"},{"family":"Kraigher","given":"Alenka"},{"family":"Verčič","given":"Dejan"},{"family":"Kropivnik","given":"Samo"}],"issued":{"date-parts":[["2018",10]]}}}],"schema":"https://github.com/citation-style-language/schema/raw/master/csl-citation.json"} </w:instrText>
-      </w:r>
-      <w:r>
-        <w:fldChar w:fldCharType="separate"/>
-      </w:r>
-      <w:r>
-        <w:rPr>
-          <w:rFonts w:ascii="Calibri" w:hAnsi="Calibri" w:cs="Calibri"/>
-        </w:rPr>
-        <w:t>(Vrdelja et al., 2018)</w:t>
-      </w:r>
-      <w:r>
-        <w:fldChar w:fldCharType="end"/>
-      </w:r>
-      <w:r>
-        <w:t xml:space="preserve">. The researchers found that higher socialization was correlated with higher concern for vaccination, where seeking information online and amongst other mothers led to higher concern and vice versa, creating a feedback loop. They also found that more active communication was associated with supporting vegetarianism, seeking alternative opinions, and questioning science. From these results, the researchers concluded that the best intervention is to increase the accuracy and informational richness of communication resources online and in new mother social circles. </w:t>
-      </w:r>
-    </w:p>
-    <w:p>
-      <w:pPr>
-        <w:spacing w:line="480" w:lineRule="auto"/>
-        <w:ind w:firstLine="720"/>
-      </w:pPr>
-      <w:r>
-        <w:t xml:space="preserve">The internet is becoming an increasingly popular resource for health information </w:t>
-      </w:r>
-      <w:r>
-        <w:fldChar w:fldCharType="begin"/>
-      </w:r>
-      <w:r>
-        <w:instrText xml:space="preserve"> ADDIN ZOTERO_ITEM CSL_CITATION {"citationID":"r2pWSnge","properties":{"formattedCitation":"(Allam et al., 2014)","plainCitation":"(Allam et al., 2014)","noteIndex":0},"citationItems":[{"id":688,"uris":["http://zotero.org/groups/2443642/items/SUWR56BM"],"uri":["http://zotero.org/groups/2443642/items/SUWR56BM"],"itemData":{"id":688,"type":"article-journal","abstract":"Background: During the past 2 decades, the Internet has evolved to become a necessity in our daily lives. The selection and sorting algorithms of search engines exert tremendous influence over the global spread of information and other communication processes. Objective: This study is concerned with demonstrating the influence of selection and sorting/ranking criteria operating in search engines on users’ knowledge, beliefs, and attitudes of websites about vaccination. In particular, it is to compare the effects of search engines that deliver websites emphasizing on the pro side of vaccination with those focusing on the con side and with normal Google as a control group. Method: We conducted 2 online experiments using manipulated search engines. A pilot study was to verify the existence of dangerous health literacy in connection with searching and using health information on the Internet by exploring the effect of 2 manipulated search engines that yielded either pro or con vaccination sites only, with a group receiving normal Google as control. A pre-post test design was used; participants were American marketing students enrolled in a study-abroad program in Lugano, Switzerland. The second experiment manipulated the search engine by applying different ratios of con versus pro vaccination webpages displayed in the search results. Participants were recruited from Amazon’s Mechanical Turk platform where it was published as a human intelligence task (HIT). Results: Both experiments showed knowledge highest in the group offered only pro vaccination sites (Z = –2.088, P = .03; Kruskal-Wallis H test [H5] = 11.30, P = .04). They acknowledged the importance/benefits (Z = –2.326, P = .02; H₅ = 11.34, P = .04) and effectiveness (Z = –2.230, P = .03) of vaccination more, whereas groups offered antivaccination sites only showed increased concern about effects (Z = –2.582, P = .01; H₅ = 16.88, P = .005) and harmful health outcomes (Z = –2.200, P = .02) of vaccination. Normal Google users perceived information quality to be positive despite a small effect on knowledge and a negative effect on their beliefs and attitudes toward vaccination and willingness to recommend the information (χ²₅ = 14.1, P = .01). More exposure to antivaccination websites lowered participants’ knowledge (J = 4783.5, z = −2.142, P = .03) increased their fear of side effects (J = 6496, z = 2.724, P = .006), and lowered their acknowledgment of benefits (J = 4805, z = –2.067, P = .03). Conclusion: The selection and sorting/ranking criteria of search engines play a vital role in online health information seeking. Search engines delivering websites containing credible and evidence-based medical information impact positively Internet users seeking health information. Whereas sites retrieved by biased search engines create some opinion change in users. These effects are apparently independent of users’ site credibility and evaluation judgments. Users are affected beneficially or detrimentally but are unaware, suggesting they are not consciously perceptive of indicators that steer them toward the credible sources or away from the dangerous ones. In this sense, the online health information seeker is flying blind. (PsycINFO Database Record (c) 2019 APA, all rights reserved)","archive_location":"2014-34037-019","container-title":"Journal of Medical Internet Research","DOI":"10.2196/jmir.2642","ISSN":"1439-4456","issue":"4","journalAbbreviation":"Journal of Medical Internet Research","page":"1-20","source":"EBSCOhost","title":"The impact of search engine selection and sorting criteria on vaccination beliefs and attitudes:Two experiments manipulating Google output","title-short":"The impact of search engine selection and sorting criteria on vaccination beliefs and attitudes","volume":"16","author":[{"family":"Allam","given":"Ahmed"},{"family":"Schulz","given":"Peter Johannes"},{"family":"Nakamoto","given":"Kent"}],"issued":{"date-parts":[["2014",4]]}}}],"schema":"https://github.com/citation-style-language/schema/raw/master/csl-citation.json"} </w:instrText>
-      </w:r>
-      <w:r>
-        <w:fldChar w:fldCharType="separate"/>
-      </w:r>
-      <w:r>
-        <w:rPr>
-          <w:rFonts w:ascii="Calibri" w:hAnsi="Calibri" w:cs="Calibri"/>
-        </w:rPr>
-        <w:t>(Allam et al., 2014)</w:t>
-      </w:r>
-      <w:r>
-        <w:fldChar w:fldCharType="end"/>
-      </w:r>
-      <w:r>
-        <w:t xml:space="preserve">. This is especially true of women, who search for medical information more frequently than men </w:t>
-      </w:r>
-      <w:r>
-        <w:fldChar w:fldCharType="begin"/>
-      </w:r>
-      <w:r>
-        <w:instrText xml:space="preserve"> ADDIN ZOTERO_ITEM CSL_CITATION {"citationID":"zADAYc6K","properties":{"formattedCitation":"(Vrdelja et al., 2018)","plainCitation":"(Vrdelja et al., 2018)","noteIndex":0},"citationItems":[{"id":715,"uris":["http://zotero.org/groups/2443642/items/BEHMM5QH"],"uri":["http://zotero.org/groups/2443642/items/BEHMM5QH"],"itemData":{"id":715,"type":"article-journal","abstract":"Background: Vaccination coverage is dropping in several countries, including Slovenia. More and more people hesitate or even reject vaccinations. As the influence of the internet grows, the question becomes how to communicate about vaccination to parents in order to prevent this drop in vaccination coverage among children. Methods: For the first time in Europe, the Situational Theory of Publics (STOP) has been used in the field of vaccination to segment mothers to subpublics, and to prescribe a clearly defined form of communication for each of the segmented groups. In the survey, 1704 mothers participated who gave birth in 2014 and 2015 in Slovenia. Results: The study showed that mothers react passively to information on vaccination no matter whether they come across it coincidentally or intentionally. Most often, they seek information about vaccination from friends or online. The more concerned they are about the safety of vaccines, the more they search for information about vaccination, and their communication is consequently more active. The mothers that problematize the safety of vaccines more, and are afraid of their adverse events tend to be in favour of alternative options. Conclusions: Our research demonstrated that the STOP can be applied to the field of vaccination. There is a huge need for intensive professional communication about vaccination on the internet and social media. The improvement of the communicational competences of doctors and healthcare workers is essential to achieve better communication with parents and the media, and needs to be focused on mothers and pregnant women. (PsycINFO Database Record (c) 2019 APA, all rights reserved)","archive_location":"2019-28006-029","container-title":"European Journal of Public Health","DOI":"10.1093/eurpub/cky114","ISSN":"1101-1262","issue":"5","journalAbbreviation":"European Journal of Public Health","page":"934-939","source":"EBSCOhost","title":"The growing vaccine hesitancy: Exploring the influence of the internet","title-short":"The growing vaccine hesitancy","volume":"28","author":[{"family":"Vrdelja","given":"Mitja"},{"family":"Kraigher","given":"Alenka"},{"family":"Verčič","given":"Dejan"},{"family":"Kropivnik","given":"Samo"}],"issued":{"date-parts":[["2018",10]]}}}],"schema":"https://github.com/citation-style-language/schema/raw/master/csl-citation.json"} </w:instrText>
-      </w:r>
-      <w:r>
-        <w:fldChar w:fldCharType="separate"/>
-      </w:r>
-      <w:r>
-        <w:rPr>
-          <w:rFonts w:ascii="Calibri" w:hAnsi="Calibri" w:cs="Calibri"/>
-        </w:rPr>
-        <w:t>(Vrdelja et al., 2018)</w:t>
-      </w:r>
-      <w:r>
-        <w:fldChar w:fldCharType="end"/>
-      </w:r>
-      <w:r>
-        <w:t>. Vaccine-hesitant parents, especially first-time mothers, may question a doctor or pediatrician’s recommendation to vaccinate their child and will look to their social circles and the internet for alternative information.</w:t>
-      </w:r>
-      <w:r>
-        <w:t xml:space="preserve"> However, a study by Allam and colleagues in 2014 found evidence that search engines are incidentall</w:t>
-      </w:r>
-      <w:r>
-        <w:t xml:space="preserve">y predisposed to suggesting negative keywords in the case of health-related search queries. Since these questions are rarely asked in the case of perfect health on the part of the user, the underlying search engine optimization has linked health concerns with negative search results such as side effects. </w:t>
-      </w:r>
-    </w:p>
-    <w:p>
-      <w:pPr>
-        <w:spacing w:line="480" w:lineRule="auto"/>
-        <w:ind w:firstLine="720"/>
-      </w:pPr>
-      <w:r>
-        <w:lastRenderedPageBreak/>
-        <w:t>The researchers used an experimental design where participants were asked to use a search engine to research vaccination. One third of the participants were given a search engine optimized towards scientific and positive medical literature and resources, another third was given a search engine optimized towards negative and threatening resources regarding side effects, and the rest were given the regular Google search engine results. It is unsurprising that participants in the positive search condition were the best educated on</w:t>
-      </w:r>
-      <w:r>
-        <w:t>,</w:t>
-      </w:r>
-      <w:r>
-        <w:t xml:space="preserve"> and most supportive of</w:t>
-      </w:r>
-      <w:r>
-        <w:t>,</w:t>
-      </w:r>
-      <w:r>
-        <w:t xml:space="preserve"> vaccinat</w:t>
-      </w:r>
-      <w:r>
-        <w:t>ion.</w:t>
-      </w:r>
-      <w:r>
-        <w:t xml:space="preserve"> </w:t>
-      </w:r>
-      <w:r>
-        <w:t>Also unsurprising is</w:t>
-      </w:r>
-      <w:r>
-        <w:t xml:space="preserve"> that participants in the negative search condition were worse educat</w:t>
-      </w:r>
-      <w:r>
-        <w:t>ed</w:t>
-      </w:r>
-      <w:r>
-        <w:t xml:space="preserve"> and most concerned regarding the safety of vaccines. However, a surprising finding is that the Google users felt as if they were more knowledgeable regarding vaccines but actually were not, and also ha</w:t>
-      </w:r>
-      <w:r>
-        <w:t>d</w:t>
-      </w:r>
-      <w:r>
-        <w:t xml:space="preserve"> increased concern regarding vaccine safety. These findings are a testament to the surreptitious effect of search engine results.</w:t>
-      </w:r>
-    </w:p>
-    <w:p>
-      <w:pPr>
-        <w:spacing w:line="480" w:lineRule="auto"/>
-        <w:ind w:firstLine="720"/>
-      </w:pPr>
-      <w:r>
-        <w:t xml:space="preserve">When the vaccine-hesitant and fence-sitters go online seeking information through communities of anti-vaccination proponents, as these studies suggest, what do they find? As already described during the thematic content of the anti-vaccination argument section of this literature review, there is plenty of anti-vaccination news sources and other persuasive materials on the internet. However, these materials often need to propagate through online social networks in order to gain an audience. Twitter, for example, allows users to ‘retweet’ a link to a blog post or news article so that any user that follows the </w:t>
-      </w:r>
-      <w:proofErr w:type="spellStart"/>
-      <w:r>
-        <w:t>retweeter</w:t>
-      </w:r>
-      <w:proofErr w:type="spellEnd"/>
-      <w:r>
-        <w:t xml:space="preserve"> will also be exposed to the link. This tweet can be passed down along the chain indefinitely, but will always be constrained by the structure of the social network itself. </w:t>
-      </w:r>
-    </w:p>
-    <w:p>
-      <w:pPr>
-        <w:spacing w:line="480" w:lineRule="auto"/>
-        <w:ind w:firstLine="720"/>
-      </w:pPr>
-      <w:r>
-        <w:t xml:space="preserve">A study of anti-vaccine discourse on Twitter from 2010 to 2019 described the longitudinal development of the pro- and anti-vaccination community structures </w:t>
-      </w:r>
-      <w:r>
-        <w:fldChar w:fldCharType="begin"/>
-      </w:r>
-      <w:r>
-        <w:instrText xml:space="preserve"> ADDIN ZOTERO_ITEM CSL_CITATION {"citationID":"OrYLxMCU","properties":{"formattedCitation":"(Gunaratne et al., 2019)","plainCitation":"(Gunaratne et al., 2019)","noteIndex":0},"citationItems":[{"id":896,"uris":["http://zotero.org/groups/2443642/items/2I5S4IXS"],"uri":["http://zotero.org/groups/2443642/items/2I5S4IXS"],"itemData":{"id":896,"type":"article-journal","abstract":"Despite vaccination’s role in preventing communicable diseases, misinformation threatens uptake. Social media may disseminate such anti-vaccination messages. We characterized trends in pro- and anti-vaccination discourse on Twitter. All tweets between 2010 and 2019 containing vaccine-related hashtags were identified. Pro- and anti-vaccine tweets and users per quarter (3-months) were tabulated; discussion subcommunities were identified with network analysis. 1,637,712 vaccine-related tweets were identified from 154 pro-vaccine and 125 anti-vaccine hashtags, with 86% of users posting exclusively pro-vaccine and 12% posting exclusively anti-vaccine hashtags. Pro-vaccine tweet volumes are larger than anti-vaccine tweets and consistently increase over time. In contrast, anti-vaccine tweet volumes have decreased since 2014, despite an increasing anti-vaccine user-base. Users infrequently responded across pro/anti-vaccine alignment (0.2%). Despite greater volumes of pro-vaccination discourse in recent years, and the anti-vaccination content userbase being smaller, the anti-vaccine community continues to grow in size. This finding coupled with the minimal inter-communication between communities suggests possible ideological isolation.","container-title":"Vaccine","DOI":"10.1016/j.vaccine.2019.06.086","ISSN":"0264-410X","issue":"35","journalAbbreviation":"Vaccine","language":"en","page":"4867-4871","source":"ScienceDirect","title":"Temporal trends in anti-vaccine discourse on Twitter","volume":"37","author":[{"family":"Gunaratne","given":"Keith"},{"family":"Coomes","given":"Eric A."},{"family":"Haghbayan","given":"Hourmazd"}],"issued":{"date-parts":[["2019",8,14]]}}}],"schema":"https://github.com/citation-style-language/schema/raw/master/csl-citation.json"} </w:instrText>
-      </w:r>
-      <w:r>
-        <w:fldChar w:fldCharType="separate"/>
-      </w:r>
-      <w:r>
-        <w:rPr>
-          <w:rFonts w:ascii="Calibri" w:hAnsi="Calibri" w:cs="Calibri"/>
-        </w:rPr>
-        <w:t>(Gunaratne et al., 2019)</w:t>
-      </w:r>
-      <w:r>
-        <w:fldChar w:fldCharType="end"/>
-      </w:r>
-      <w:r>
-        <w:t>. They partitioned the communities based on the hashtag score, where the score represented the arithmetic sum of pro-vaccine (+1) and anti-vaccine (-1) hashtags used within the body of the tweet.</w:t>
-      </w:r>
-      <w:r>
-        <w:t xml:space="preserve"> They found that </w:t>
-      </w:r>
-      <w:r>
-        <w:t>86% of users tweeting about vaccination exclusively tweeted pro-vaccine hashtags, while only 1</w:t>
-      </w:r>
-      <w:r>
-        <w:t>2</w:t>
-      </w:r>
-      <w:r>
-        <w:t>% exclusively tweeted anti-vaccination hashtags.</w:t>
-      </w:r>
-      <w:r>
-        <w:t xml:space="preserve"> Amongst responses to tweets, a larger proportion were </w:t>
-      </w:r>
-      <w:r>
-        <w:lastRenderedPageBreak/>
-        <w:t xml:space="preserve">of the same alignment (ex. pro-vaccination replies to a pro-vaccination tweet) than were of different alignments. While the proportion of anti-vaccination users is diminutive, anti-vaccination tweets comprised 35% of the total sample of vaccination tweets, while pro-vaccination tweets comprised 64% of the total. So, despite being small in users, the anti-vaccination community is very active in generating tweets. Between 2016 and 2019, the anti-vaccination community had become less vocal (number of tweets has declined), but the userbase doubled in size. </w:t>
+        <w:t xml:space="preserve">comprised 35% of the total sample of vaccination tweets, while pro-vaccination tweets comprised 64% of the total. So, despite being small in users, the anti-vaccination community is very active in generating tweets. Between 2016 and 2019, the anti-vaccination community had become less vocal (number of tweets has declined), but the userbase doubled in size. </w:t>
       </w:r>
       <w:r>
         <w:t xml:space="preserve">The pro-vaccination and anti-vaccination communities are extremely segregated on twitter, with only 0.2% of users engaging in cross-network communication. </w:t>
@@ -1323,109 +1320,123 @@
         <w:fldChar w:fldCharType="end"/>
       </w:r>
       <w:r>
-        <w:t xml:space="preserve"> has been effective in convincing others to join the anti-vaccination community. Arguments towards a more </w:t>
+        <w:t xml:space="preserve"> has been effective in convincing others to join the anti-vaccination community. Arguments towards a more innate, rather than learned, agreement with anti-vaccination, such as the moral profile built by </w:t>
+      </w:r>
+      <w:proofErr w:type="spellStart"/>
+      <w:r>
+        <w:t>Rossen</w:t>
+      </w:r>
+      <w:proofErr w:type="spellEnd"/>
+      <w:r>
+        <w:t xml:space="preserve"> </w:t>
       </w:r>
       <w:r>
         <w:lastRenderedPageBreak/>
-        <w:t xml:space="preserve">innate, rather than learned, agreement with anti-vaccination, such as the moral profile built by </w:t>
+        <w:t xml:space="preserve">and colleagues </w:t>
+      </w:r>
+      <w:r>
+        <w:fldChar w:fldCharType="begin"/>
+      </w:r>
+      <w:r>
+        <w:instrText xml:space="preserve"> ADDIN ZOTERO_ITEM CSL_CITATION {"citationID":"IoFCpaEc","properties":{"formattedCitation":"(2019)","plainCitation":"(2019)","noteIndex":0},"citationItems":[{"id":680,"uris":["http://zotero.org/groups/2443642/items/D3YIYM9J"],"uri":["http://zotero.org/groups/2443642/items/D3YIYM9J"],"itemData":{"id":680,"type":"article-journal","abstract":"Rationale: Childhood vaccination is a safe and effective way of reducing infectious diseases. Yet, public confidence in vaccination is waning, driven in part by the ‘manufacture of doubt’ by anti-vaccination activists and websites. However, there is little research examining the psychological underpinnings of anti-vaccination rhetoric among parents. Objectives: Here, we examined the structure and moral roots of anti-vaccination attitudes amongst Australian parents active on social media parenting sites. Methods: Participants (N = 296) completed questionnaires assessing their vaccination attitudes, behavioural intentions, and moral preferences. Results: Using Latent Profile Analysis, we identified three profiles (i.e., groups), interpretable as vaccine 'accepters', 'fence sitters', and 'rejecters', each characterised by a distinct pattern of vaccination attitudes and moral preferences. Accepters exhibited positive vaccination attitudes and strong intentions to vaccinate; rejecters exhibited the opposite pattern of responses; whilst fence sitters exhibited an intermediate pattern of responses. Compared to accepters, rejecters and fence sitters exhibited a heightened moral preference for liberty (belief in the rights of the individual) and harm (concern about the wellbeing of others). Compared to acceptors and fence sitters, rejecters exhibited a heightened moral preference for purity (an abhorrence for impurity of body), and a diminished moral preference for authority (deference to those in positions of power). Conclusion: Given the sensitivity of fence sitters and rejecters to liberty-related moral concerns, our research cautions against the use of adversarial approaches—e.g., No Jab, No Pay legislation—that promote vaccination uptake by restricting parental freedoms, as they may backfire amongst parents ambivalent toward vaccination. (PsycINFO Database Record (c) 2019 APA, all rights reserved)","archive_location":"2019-12866-004","container-title":"Social Science &amp; Medicine","DOI":"10.1016/j.socscimed.2019.01.038","ISSN":"0277-9536","journalAbbreviation":"Social Science &amp; Medicine","page":"23-27","source":"EBSCOhost","title":"Accepters, fence sitters, or rejecters: Moral profiles of vaccination attitudes","title-short":"Accepters, fence sitters, or rejecters","volume":"224","author":[{"family":"Rossen","given":"Isabel"},{"family":"Hurlstone","given":"Mark J."},{"family":"Dunlop","given":"Patrick D."},{"family":"Lawrence","given":"Carmen"}],"issued":{"date-parts":[["2019",3]]}},"suppress-author":true}],"schema":"https://github.com/citation-style-language/schema/raw/master/csl-citation.json"} </w:instrText>
+      </w:r>
+      <w:r>
+        <w:fldChar w:fldCharType="separate"/>
+      </w:r>
+      <w:r>
+        <w:rPr>
+          <w:rFonts w:ascii="Calibri" w:hAnsi="Calibri" w:cs="Calibri"/>
+        </w:rPr>
+        <w:t>(2019)</w:t>
+      </w:r>
+      <w:r>
+        <w:fldChar w:fldCharType="end"/>
+      </w:r>
+      <w:r>
+        <w:t>, can even further boost the persuasiveness of the anti-vaccination argument on twitter</w:t>
+      </w:r>
+      <w:r>
+        <w:t xml:space="preserve"> by appealing to those </w:t>
+      </w:r>
+      <w:r>
+        <w:t>determinants</w:t>
+      </w:r>
+      <w:r>
+        <w:t xml:space="preserve">. </w:t>
+      </w:r>
+    </w:p>
+    <w:p>
+      <w:pPr>
+        <w:spacing w:line="480" w:lineRule="auto"/>
+        <w:ind w:firstLine="720"/>
+      </w:pPr>
+      <w:r>
+        <w:t xml:space="preserve">However, previous social network analyses have found that the anti-vaccination community is highly dense and homophilic </w:t>
+      </w:r>
+      <w:r>
+        <w:fldChar w:fldCharType="begin"/>
+      </w:r>
+      <w:r>
+        <w:instrText xml:space="preserve"> ADDIN ZOTERO_ITEM CSL_CITATION {"citationID":"DPq8XIy3","properties":{"formattedCitation":"(Gunaratne et al., 2019; Schmidt et al., 2018; Stahl et al., 2016)","plainCitation":"(Gunaratne et al., 2019; Schmidt et al., 2018; Stahl et al., 2016)","noteIndex":0},"citationItems":[{"id":896,"uris":["http://zotero.org/groups/2443642/items/2I5S4IXS"],"uri":["http://zotero.org/groups/2443642/items/2I5S4IXS"],"itemData":{"id":896,"type":"article-journal","abstract":"Despite vaccination’s role in preventing communicable diseases, misinformation threatens uptake. Social media may disseminate such anti-vaccination messages. We characterized trends in pro- and anti-vaccination discourse on Twitter. All tweets between 2010 and 2019 containing vaccine-related hashtags were identified. Pro- and anti-vaccine tweets and users per quarter (3-months) were tabulated; discussion subcommunities were identified with network analysis. 1,637,712 vaccine-related tweets were identified from 154 pro-vaccine and 125 anti-vaccine hashtags, with 86% of users posting exclusively pro-vaccine and 12% posting exclusively anti-vaccine hashtags. Pro-vaccine tweet volumes are larger than anti-vaccine tweets and consistently increase over time. In contrast, anti-vaccine tweet volumes have decreased since 2014, despite an increasing anti-vaccine user-base. Users infrequently responded across pro/anti-vaccine alignment (0.2%). Despite greater volumes of pro-vaccination discourse in recent years, and the anti-vaccination content userbase being smaller, the anti-vaccine community continues to grow in size. This finding coupled with the minimal inter-communication between communities suggests possible ideological isolation.","container-title":"Vaccine","DOI":"10.1016/j.vaccine.2019.06.086","ISSN":"0264-410X","issue":"35","journalAbbreviation":"Vaccine","language":"en","page":"4867-4871","source":"ScienceDirect","title":"Temporal trends in anti-vaccine discourse on Twitter","volume":"37","author":[{"family":"Gunaratne","given":"Keith"},{"family":"Coomes","given":"Eric A."},{"family":"Haghbayan","given":"Hourmazd"}],"issued":{"date-parts":[["2019",8,14]]}}},{"id":706,"uris":["http://zotero.org/groups/2443642/items/9MGVVS33"],"uri":["http://zotero.org/groups/2443642/items/9MGVVS33"],"itemData":{"id":706,"type":"article-journal","abstract":"Background\nVaccine hesitancy has been recognized as a major global health threat. Having access to any type of information in social media has been suggested as a potential influence on the growth of anti-vaccination groups. Recent studies w.r.t. other topics than vaccination show that access to a wide amount of content through the Internet without intermediaries resolved into major segregation of the users in polarized groups. Users select information adhering to theirs system of beliefs and tend to ignore dissenting information.\nObjectives\nThe goal was to assess whether users’ attitudes are polarized on the topic of vaccination on Facebook and how this polarization develops over time.\nMethods\nWe perform a thorough quantitative analysis by studying the interaction of 2.6 M users with 298,018 Facebook posts over a time span of seven years and 5 months. We applied community detection algorithms to automatically detect the emergence of communities accounting for the users’ activity on the pages. Also, we quantified the cohesiveness of these communities over time.\nResults\nOur findings show that the consumption of content about vaccines is dominated by the echo chamber effect and that polarization increased over the years. Well-segregated communities emerge from the users’ consumption habits i.e., the majority of users consume information in favor or against vaccines, not both.\nConclusion\nThe existence of echo chambers may explain why social-media campaigns that provide accurate information have limited reach and be effective only in sub-groups, even fomenting further opinion polarization. The introduction of dissenting information into a sub-group is disregarded and can produce a backfire effect, thus reinforcing the pre-existing opinions within the sub-group. Public health professionals should try to understand the contents of these echo chambers, for example by getting passively involved in such groups. Only then it will be possible to find effective ways of countering anti-vaccination thinking.","container-title":"Vaccine","DOI":"10.1016/j.vaccine.2018.05.040","ISSN":"0264-410X","issue":"25","journalAbbreviation":"Vaccine","language":"en","page":"3606-3612","source":"ScienceDirect","title":"Polarization of the vaccination debate on Facebook","volume":"36","author":[{"family":"Schmidt","given":"Ana Lucía"},{"family":"Zollo","given":"Fabiana"},{"family":"Scala","given":"Antonio"},{"family":"Betsch","given":"Cornelia"},{"family":"Quattrociocchi","given":"Walter"}],"issued":{"date-parts":[["2018",6,14]]}}},{"id":711,"uris":["http://zotero.org/groups/2443642/items/ZG5PNKX5"],"uri":["http://zotero.org/groups/2443642/items/ZG5PNKX5"],"itemData":{"id":711,"type":"article-journal","abstract":"Objective\nVaccine hesitancy is a growing and threatening trend, increasing the risk of disease outbreaks and potentially defeating health authorities’ strategies. We aimed to describe the significant role of social networks and the Internet on vaccine hesitancy, and more generally on vaccine attitudes and behaviors.\nMethods\nPresentation and discussion of lessons learnt from: (i) the monitoring and analysis of web and social network contents on vaccination; (ii) the tracking of Google search terms used by web users; (iii) the analysis of Google search suggestions related to vaccination; (iv) results from the Vaccinoscopie© study, online annual surveys of representative samples of 6500 to 10,000 French mothers, monitoring vaccine behaviors and attitude of French parents as well as vaccination coverage of their children, since 2008; and (v) various studies published in the scientific literature.\nResults\nSocial networks and the web play a major role in disseminating information about vaccination. They have modified the vaccination decision-making process and, more generally, the doctor/patient relationship. The Internet may fuel controversial issues related to vaccination and durably impact public opinion, but it may also provide new tools to fight against vaccine hesitancy.\nConclusion\nVaccine hesitancy should be fought on the Internet battlefield, and for this purpose, communication strategies should take into account new threats and opportunities offered by the web and social networks.\nRésumé\nObjectif\nL’hésitation vaccinale constitue une menace grandissante, à même d’augmenter le risque d’épidémies et de faire échouer les stratégies des autorités sanitaires. L’objectif de cette étude était de décrire le rôle conséquent des réseaux sociaux et d’Internet en matière d’hésitation vaccinale et l’influence qu’ils exercent sur les attitudes et comportements relatifs à la vaccination.\nMéthodes\nPrésentation et description des leçons tirées : (i) d’une analyse du contenu publié sur Internet et sur les réseaux sociaux concernant la vaccination ; (ii) d’une analyse des recherches effectuées par les internautes sur Google ; (iii) d’une analyse des suggestions proposées par Google en matière de vaccination ; (iv) des résultats de l’étude Vaccinoscopie© menée chaque année, depuis 2008, auprès d’échantillons représentatifs de mères françaises (de 6500 à 10 000) dont l’objectif est de suivre les attitudes et comportements des parents français en matière de vaccination et d’évaluer les couvertures vaccinales des enfants ; et (v) de différentes études publiées sur le sujet.\nRésultats\nLes réseaux sociaux et Internet jouent un rôle conséquent en matière de diffusion de l’information vaccinale et modifient le processus décisionnel relatif à la vaccination et, de manière plus générale, la relation médecin/patient. Internet peut parfois alimenter certaines polémiques vaccinales, influençant ainsi l’opinion publique. Cependant, Internet offre également de nouveaux outils de lutte contre l’hésitation vaccinale.\nConclusion\nLa lutte contre l’hésitation vaccinale doit se jouer sur Internet. Les stratégies de communication en la matière doivent donc tenir compte des nouvelles menaces et opportunités offertes par Internet et par les réseaux sociaux.","container-title":"Médecine et Maladies Infectieuses","DOI":"10.1016/j.medmal.2016.02.002","ISSN":"0399-077X","issue":"3","journalAbbreviation":"Médecine et Maladies Infectieuses","language":"en","page":"117-122","source":"ScienceDirect","title":"The impact of the web and social networks on vaccination. New challenges and opportunities offered to fight against vaccine hesitancy","volume":"46","author":[{"family":"Stahl","given":"J. -P."},{"family":"Cohen","given":"R."},{"family":"Denis","given":"F."},{"family":"Gaudelus","given":"J."},{"family":"Martinot","given":"A."},{"family":"Lery","given":"T."},{"family":"Lepetit","given":"H."}],"issued":{"date-parts":[["2016",5,1]]}}}],"schema":"https://github.com/citation-style-language/schema/raw/master/csl-citation.json"} </w:instrText>
+      </w:r>
+      <w:r>
+        <w:fldChar w:fldCharType="separate"/>
+      </w:r>
+      <w:r>
+        <w:rPr>
+          <w:rFonts w:ascii="Calibri" w:hAnsi="Calibri" w:cs="Calibri"/>
+        </w:rPr>
+        <w:t>(Gunaratne et al., 2019; Schmidt et al., 2018; Stahl et al., 2016)</w:t>
+      </w:r>
+      <w:r>
+        <w:fldChar w:fldCharType="end"/>
+      </w:r>
+      <w:r>
+        <w:t>. If there are very few ‘bridges’ connecting proponents of anti-vaccination to other populations, then the effective persuasiveness of an antivaccination tweet is low. Especially with twitter, where users need to intentionally ‘follow’ an anti-vaxxer or need to search keywords/a hashtag to receive anti-vaccination content, these bridges are unlikely to form spontaneously</w:t>
+      </w:r>
+      <w:r>
+        <w:t>. This ‘echo chamber’ effect may make tweets ineffective as a method for expanding the anti-vaccination following.</w:t>
+      </w:r>
+    </w:p>
+    <w:p>
+      <w:pPr>
+        <w:spacing w:line="480" w:lineRule="auto"/>
+        <w:rPr>
+          <w:i/>
+          <w:iCs/>
+        </w:rPr>
+      </w:pPr>
+      <w:r>
+        <w:rPr>
+          <w:i/>
+          <w:iCs/>
+        </w:rPr>
+        <w:t>Hypotheses</w:t>
+      </w:r>
+    </w:p>
+    <w:p>
+      <w:pPr>
+        <w:spacing w:line="480" w:lineRule="auto"/>
+      </w:pPr>
+      <w:r>
+        <w:t xml:space="preserve">H1: </w:t>
+      </w:r>
+      <w:r>
+        <w:t xml:space="preserve">The social network of </w:t>
       </w:r>
       <w:proofErr w:type="spellStart"/>
       <w:r>
-        <w:t>Rossen</w:t>
+        <w:t>retweeters</w:t>
       </w:r>
       <w:proofErr w:type="spellEnd"/>
       <w:r>
-        <w:t xml:space="preserve"> and colleagues </w:t>
-      </w:r>
-      <w:r>
-        <w:fldChar w:fldCharType="begin"/>
-      </w:r>
-      <w:r>
-        <w:instrText xml:space="preserve"> ADDIN ZOTERO_ITEM CSL_CITATION {"citationID":"IoFCpaEc","properties":{"formattedCitation":"(2019)","plainCitation":"(2019)","noteIndex":0},"citationItems":[{"id":680,"uris":["http://zotero.org/groups/2443642/items/D3YIYM9J"],"uri":["http://zotero.org/groups/2443642/items/D3YIYM9J"],"itemData":{"id":680,"type":"article-journal","abstract":"Rationale: Childhood vaccination is a safe and effective way of reducing infectious diseases. Yet, public confidence in vaccination is waning, driven in part by the ‘manufacture of doubt’ by anti-vaccination activists and websites. However, there is little research examining the psychological underpinnings of anti-vaccination rhetoric among parents. Objectives: Here, we examined the structure and moral roots of anti-vaccination attitudes amongst Australian parents active on social media parenting sites. Methods: Participants (N = 296) completed questionnaires assessing their vaccination attitudes, behavioural intentions, and moral preferences. Results: Using Latent Profile Analysis, we identified three profiles (i.e., groups), interpretable as vaccine 'accepters', 'fence sitters', and 'rejecters', each characterised by a distinct pattern of vaccination attitudes and moral preferences. Accepters exhibited positive vaccination attitudes and strong intentions to vaccinate; rejecters exhibited the opposite pattern of responses; whilst fence sitters exhibited an intermediate pattern of responses. Compared to accepters, rejecters and fence sitters exhibited a heightened moral preference for liberty (belief in the rights of the individual) and harm (concern about the wellbeing of others). Compared to acceptors and fence sitters, rejecters exhibited a heightened moral preference for purity (an abhorrence for impurity of body), and a diminished moral preference for authority (deference to those in positions of power). Conclusion: Given the sensitivity of fence sitters and rejecters to liberty-related moral concerns, our research cautions against the use of adversarial approaches—e.g., No Jab, No Pay legislation—that promote vaccination uptake by restricting parental freedoms, as they may backfire amongst parents ambivalent toward vaccination. (PsycINFO Database Record (c) 2019 APA, all rights reserved)","archive_location":"2019-12866-004","container-title":"Social Science &amp; Medicine","DOI":"10.1016/j.socscimed.2019.01.038","ISSN":"0277-9536","journalAbbreviation":"Social Science &amp; Medicine","page":"23-27","source":"EBSCOhost","title":"Accepters, fence sitters, or rejecters: Moral profiles of vaccination attitudes","title-short":"Accepters, fence sitters, or rejecters","volume":"224","author":[{"family":"Rossen","given":"Isabel"},{"family":"Hurlstone","given":"Mark J."},{"family":"Dunlop","given":"Patrick D."},{"family":"Lawrence","given":"Carmen"}],"issued":{"date-parts":[["2019",3]]}},"suppress-author":true}],"schema":"https://github.com/citation-style-language/schema/raw/master/csl-citation.json"} </w:instrText>
-      </w:r>
-      <w:r>
-        <w:fldChar w:fldCharType="separate"/>
-      </w:r>
-      <w:r>
-        <w:rPr>
-          <w:rFonts w:ascii="Calibri" w:hAnsi="Calibri" w:cs="Calibri"/>
-        </w:rPr>
-        <w:t>(2019)</w:t>
-      </w:r>
-      <w:r>
-        <w:fldChar w:fldCharType="end"/>
-      </w:r>
-      <w:r>
-        <w:t>, can even further boost the persuasiveness of the anti-vaccination argument on twitter</w:t>
-      </w:r>
-      <w:r>
-        <w:t xml:space="preserve"> by appealing to those </w:t>
-      </w:r>
-      <w:r>
-        <w:t>determinants</w:t>
-      </w:r>
-      <w:r>
-        <w:t xml:space="preserve">. </w:t>
-      </w:r>
-    </w:p>
-    <w:p>
-      <w:pPr>
-        <w:spacing w:line="480" w:lineRule="auto"/>
-        <w:ind w:firstLine="720"/>
-      </w:pPr>
-      <w:r>
-        <w:t xml:space="preserve">However, previous social network analyses have found that the anti-vaccination community is highly dense and homophilic </w:t>
-      </w:r>
-      <w:r>
-        <w:fldChar w:fldCharType="begin"/>
-      </w:r>
-      <w:r>
-        <w:instrText xml:space="preserve"> ADDIN ZOTERO_ITEM CSL_CITATION {"citationID":"DPq8XIy3","properties":{"formattedCitation":"(Gunaratne et al., 2019; Schmidt et al., 2018; Stahl et al., 2016)","plainCitation":"(Gunaratne et al., 2019; Schmidt et al., 2018; Stahl et al., 2016)","noteIndex":0},"citationItems":[{"id":896,"uris":["http://zotero.org/groups/2443642/items/2I5S4IXS"],"uri":["http://zotero.org/groups/2443642/items/2I5S4IXS"],"itemData":{"id":896,"type":"article-journal","abstract":"Despite vaccination’s role in preventing communicable diseases, misinformation threatens uptake. Social media may disseminate such anti-vaccination messages. We characterized trends in pro- and anti-vaccination discourse on Twitter. All tweets between 2010 and 2019 containing vaccine-related hashtags were identified. Pro- and anti-vaccine tweets and users per quarter (3-months) were tabulated; discussion subcommunities were identified with network analysis. 1,637,712 vaccine-related tweets were identified from 154 pro-vaccine and 125 anti-vaccine hashtags, with 86% of users posting exclusively pro-vaccine and 12% posting exclusively anti-vaccine hashtags. Pro-vaccine tweet volumes are larger than anti-vaccine tweets and consistently increase over time. In contrast, anti-vaccine tweet volumes have decreased since 2014, despite an increasing anti-vaccine user-base. Users infrequently responded across pro/anti-vaccine alignment (0.2%). Despite greater volumes of pro-vaccination discourse in recent years, and the anti-vaccination content userbase being smaller, the anti-vaccine community continues to grow in size. This finding coupled with the minimal inter-communication between communities suggests possible ideological isolation.","container-title":"Vaccine","DOI":"10.1016/j.vaccine.2019.06.086","ISSN":"0264-410X","issue":"35","journalAbbreviation":"Vaccine","language":"en","page":"4867-4871","source":"ScienceDirect","title":"Temporal trends in anti-vaccine discourse on Twitter","volume":"37","author":[{"family":"Gunaratne","given":"Keith"},{"family":"Coomes","given":"Eric A."},{"family":"Haghbayan","given":"Hourmazd"}],"issued":{"date-parts":[["2019",8,14]]}}},{"id":706,"uris":["http://zotero.org/groups/2443642/items/9MGVVS33"],"uri":["http://zotero.org/groups/2443642/items/9MGVVS33"],"itemData":{"id":706,"type":"article-journal","abstract":"Background\nVaccine hesitancy has been recognized as a major global health threat. Having access to any type of information in social media has been suggested as a potential influence on the growth of anti-vaccination groups. Recent studies w.r.t. other topics than vaccination show that access to a wide amount of content through the Internet without intermediaries resolved into major segregation of the users in polarized groups. Users select information adhering to theirs system of beliefs and tend to ignore dissenting information.\nObjectives\nThe goal was to assess whether users’ attitudes are polarized on the topic of vaccination on Facebook and how this polarization develops over time.\nMethods\nWe perform a thorough quantitative analysis by studying the interaction of 2.6 M users with 298,018 Facebook posts over a time span of seven years and 5 months. We applied community detection algorithms to automatically detect the emergence of communities accounting for the users’ activity on the pages. Also, we quantified the cohesiveness of these communities over time.\nResults\nOur findings show that the consumption of content about vaccines is dominated by the echo chamber effect and that polarization increased over the years. Well-segregated communities emerge from the users’ consumption habits i.e., the majority of users consume information in favor or against vaccines, not both.\nConclusion\nThe existence of echo chambers may explain why social-media campaigns that provide accurate information have limited reach and be effective only in sub-groups, even fomenting further opinion polarization. The introduction of dissenting information into a sub-group is disregarded and can produce a backfire effect, thus reinforcing the pre-existing opinions within the sub-group. Public health professionals should try to understand the contents of these echo chambers, for example by getting passively involved in such groups. Only then it will be possible to find effective ways of countering anti-vaccination thinking.","container-title":"Vaccine","DOI":"10.1016/j.vaccine.2018.05.040","ISSN":"0264-410X","issue":"25","journalAbbreviation":"Vaccine","language":"en","page":"3606-3612","source":"ScienceDirect","title":"Polarization of the vaccination debate on Facebook","volume":"36","author":[{"family":"Schmidt","given":"Ana Lucía"},{"family":"Zollo","given":"Fabiana"},{"family":"Scala","given":"Antonio"},{"family":"Betsch","given":"Cornelia"},{"family":"Quattrociocchi","given":"Walter"}],"issued":{"date-parts":[["2018",6,14]]}}},{"id":711,"uris":["http://zotero.org/groups/2443642/items/ZG5PNKX5"],"uri":["http://zotero.org/groups/2443642/items/ZG5PNKX5"],"itemData":{"id":711,"type":"article-journal","abstract":"Objective\nVaccine hesitancy is a growing and threatening trend, increasing the risk of disease outbreaks and potentially defeating health authorities’ strategies. We aimed to describe the significant role of social networks and the Internet on vaccine hesitancy, and more generally on vaccine attitudes and behaviors.\nMethods\nPresentation and discussion of lessons learnt from: (i) the monitoring and analysis of web and social network contents on vaccination; (ii) the tracking of Google search terms used by web users; (iii) the analysis of Google search suggestions related to vaccination; (iv) results from the Vaccinoscopie© study, online annual surveys of representative samples of 6500 to 10,000 French mothers, monitoring vaccine behaviors and attitude of French parents as well as vaccination coverage of their children, since 2008; and (v) various studies published in the scientific literature.\nResults\nSocial networks and the web play a major role in disseminating information about vaccination. They have modified the vaccination decision-making process and, more generally, the doctor/patient relationship. The Internet may fuel controversial issues related to vaccination and durably impact public opinion, but it may also provide new tools to fight against vaccine hesitancy.\nConclusion\nVaccine hesitancy should be fought on the Internet battlefield, and for this purpose, communication strategies should take into account new threats and opportunities offered by the web and social networks.\nRésumé\nObjectif\nL’hésitation vaccinale constitue une menace grandissante, à même d’augmenter le risque d’épidémies et de faire échouer les stratégies des autorités sanitaires. L’objectif de cette étude était de décrire le rôle conséquent des réseaux sociaux et d’Internet en matière d’hésitation vaccinale et l’influence qu’ils exercent sur les attitudes et comportements relatifs à la vaccination.\nMéthodes\nPrésentation et description des leçons tirées : (i) d’une analyse du contenu publié sur Internet et sur les réseaux sociaux concernant la vaccination ; (ii) d’une analyse des recherches effectuées par les internautes sur Google ; (iii) d’une analyse des suggestions proposées par Google en matière de vaccination ; (iv) des résultats de l’étude Vaccinoscopie© menée chaque année, depuis 2008, auprès d’échantillons représentatifs de mères françaises (de 6500 à 10 000) dont l’objectif est de suivre les attitudes et comportements des parents français en matière de vaccination et d’évaluer les couvertures vaccinales des enfants ; et (v) de différentes études publiées sur le sujet.\nRésultats\nLes réseaux sociaux et Internet jouent un rôle conséquent en matière de diffusion de l’information vaccinale et modifient le processus décisionnel relatif à la vaccination et, de manière plus générale, la relation médecin/patient. Internet peut parfois alimenter certaines polémiques vaccinales, influençant ainsi l’opinion publique. Cependant, Internet offre également de nouveaux outils de lutte contre l’hésitation vaccinale.\nConclusion\nLa lutte contre l’hésitation vaccinale doit se jouer sur Internet. Les stratégies de communication en la matière doivent donc tenir compte des nouvelles menaces et opportunités offertes par Internet et par les réseaux sociaux.","container-title":"Médecine et Maladies Infectieuses","DOI":"10.1016/j.medmal.2016.02.002","ISSN":"0399-077X","issue":"3","journalAbbreviation":"Médecine et Maladies Infectieuses","language":"en","page":"117-122","source":"ScienceDirect","title":"The impact of the web and social networks on vaccination. New challenges and opportunities offered to fight against vaccine hesitancy","volume":"46","author":[{"family":"Stahl","given":"J. -P."},{"family":"Cohen","given":"R."},{"family":"Denis","given":"F."},{"family":"Gaudelus","given":"J."},{"family":"Martinot","given":"A."},{"family":"Lery","given":"T."},{"family":"Lepetit","given":"H."}],"issued":{"date-parts":[["2016",5,1]]}}}],"schema":"https://github.com/citation-style-language/schema/raw/master/csl-citation.json"} </w:instrText>
-      </w:r>
-      <w:r>
-        <w:fldChar w:fldCharType="separate"/>
-      </w:r>
-      <w:r>
-        <w:rPr>
-          <w:rFonts w:ascii="Calibri" w:hAnsi="Calibri" w:cs="Calibri"/>
-        </w:rPr>
-        <w:t>(Gunaratne et al., 2019; Schmidt et al., 2018; Stahl et al., 2016)</w:t>
-      </w:r>
-      <w:r>
-        <w:fldChar w:fldCharType="end"/>
-      </w:r>
-      <w:r>
-        <w:t>. If there are very few ‘bridges’ connecting proponents of anti-vaccination to other populations, then the effective persuasiveness of an antivaccination tweet is low. Especially with twitter, where users need to intentionally ‘follow’ an anti-vaxxer or need to search keywords/a hashtag to receive anti-vaccination content, these bridges are unlikely to form spontaneously</w:t>
-      </w:r>
-      <w:r>
-        <w:t>. This ‘echo chamber’ effect may make tweets ineffective as a method for expanding the anti-vaccination following.</w:t>
-      </w:r>
-    </w:p>
-    <w:p>
-      <w:pPr>
-        <w:spacing w:line="480" w:lineRule="auto"/>
-        <w:rPr>
-          <w:i/>
-          <w:iCs/>
-        </w:rPr>
-      </w:pPr>
-      <w:r>
-        <w:rPr>
-          <w:i/>
-          <w:iCs/>
-        </w:rPr>
-        <w:t>Hypotheses</w:t>
-      </w:r>
-    </w:p>
-    <w:p>
-      <w:pPr>
-        <w:spacing w:line="480" w:lineRule="auto"/>
-      </w:pPr>
-      <w:r>
-        <w:t xml:space="preserve">H1: </w:t>
-      </w:r>
-      <w:r>
-        <w:t xml:space="preserve">The social network of </w:t>
+        <w:t xml:space="preserve"> for the anti-vaccination target tweet will be </w:t>
+      </w:r>
+      <w:r>
+        <w:t>denser</w:t>
+      </w:r>
+      <w:r>
+        <w:t xml:space="preserve"> than the social network of </w:t>
       </w:r>
       <w:proofErr w:type="spellStart"/>
       <w:r>
@@ -1433,20 +1444,6 @@
       </w:r>
       <w:proofErr w:type="spellEnd"/>
       <w:r>
-        <w:t xml:space="preserve"> for the anti-vaccination target tweet will be </w:t>
-      </w:r>
-      <w:r>
-        <w:t>denser</w:t>
-      </w:r>
-      <w:r>
-        <w:t xml:space="preserve"> than the social network of </w:t>
-      </w:r>
-      <w:proofErr w:type="spellStart"/>
-      <w:r>
-        <w:t>retweeters</w:t>
-      </w:r>
-      <w:proofErr w:type="spellEnd"/>
-      <w:r>
         <w:t xml:space="preserve"> for the pro-vaccination target tweet.</w:t>
       </w:r>
     </w:p>
@@ -1458,13 +1455,7 @@
         <w:t xml:space="preserve">H2: </w:t>
       </w:r>
       <w:r>
-        <w:t>T</w:t>
-      </w:r>
-      <w:r>
-        <w:t>he average anti-vaccination participant will have more statuses, likes, followers, and users they are following than the average pro-vaccination participant</w:t>
-      </w:r>
-      <w:r>
-        <w:t>.</w:t>
+        <w:t>The average anti-vaccination participant will have more statuses, likes, followers, and users they are following than the average pro-vaccination participant.</w:t>
       </w:r>
     </w:p>
     <w:p>
@@ -1573,12 +1564,10 @@
         <w:t xml:space="preserve"> is a retweet itself. The original tweet includes a grid of baby photos, with the description: “These are just a handful of babies who passed in 2019 from their vaccines. All within 72 hours. I worked with them personally. [breaking heart emoji] My daughter has the hood on. [heart emoji]”. The retweet content states: “Vaccines are both #CrimesAgainstChildren &amp; an abomination against all that is sacred. None of the 72 #vaccines on the #CDC schedule have EVER been tested for </w:t>
       </w:r>
       <w:proofErr w:type="spellStart"/>
-      <w:proofErr w:type="gramStart"/>
       <w:r>
         <w:t>safety.Kids</w:t>
       </w:r>
       <w:proofErr w:type="spellEnd"/>
-      <w:proofErr w:type="gramEnd"/>
       <w:r>
         <w:t xml:space="preserve"> are being injured &amp; dying as a result of vaccinations. We have to [stop sign emoji] it NOW. #vaccinesafety”. </w:t>
       </w:r>
@@ -3167,22 +3156,13 @@
         <w:t>‘</w:t>
       </w:r>
       <w:r>
-        <w:t>the average anti-vaccination participant w</w:t>
-      </w:r>
-      <w:r>
-        <w:t>ill</w:t>
-      </w:r>
-      <w:r>
-        <w:t xml:space="preserve"> have more statuses, likes, followers, and </w:t>
+        <w:t xml:space="preserve">the average anti-vaccination participant will have more statuses, likes, followers, and </w:t>
       </w:r>
       <w:r>
         <w:t>users they are following</w:t>
       </w:r>
       <w:r>
-        <w:t xml:space="preserve"> than the average pro-vaccination participant</w:t>
-      </w:r>
-      <w:r>
-        <w:t>.</w:t>
+        <w:t xml:space="preserve"> than the average pro-vaccination participant.</w:t>
       </w:r>
       <w:r>
         <w:t xml:space="preserve">’ </w:t>
@@ -4337,16 +4317,7 @@
         <w:t xml:space="preserve"> </w:t>
       </w:r>
       <w:r>
-        <w:t xml:space="preserve">It was predicted that </w:t>
-      </w:r>
-      <w:r>
-        <w:t>the average anti-vaccination participant w</w:t>
-      </w:r>
-      <w:r>
-        <w:t>ould</w:t>
-      </w:r>
-      <w:r>
-        <w:t xml:space="preserve"> have more statuses</w:t>
+        <w:t>It was predicted that the average anti-vaccination participant would have more statuses</w:t>
       </w:r>
       <w:r>
         <w:t>,</w:t>
@@ -4367,10 +4338,7 @@
         <w:t xml:space="preserve">users they are following </w:t>
       </w:r>
       <w:r>
-        <w:t>than the average pro-vaccination participant</w:t>
-      </w:r>
-      <w:r>
-        <w:t xml:space="preserve">. </w:t>
+        <w:t xml:space="preserve">than the average pro-vaccination participant. </w:t>
       </w:r>
       <w:r>
         <w:t>The reason that these user features are interesting is because they approximate the popularity, sociability, and engagement of a user. A user that is more popular would be reasonably expected to have more followers than a user that is less popular. By the same reasoning, a more social user would likely have more users that they follow than a user that is less social. Liking statuses is a form of passive engagement, where having a larger number of favorites indicates a larger amount of content intake. Creating statuses is a form of active engagement, where a larger number of statuses created indicates a larger amount of content creation on this platform. By understanding these four metrics, one can gain valuable insight into the general social standing of individual users and user-populated communities in aggregate.</w:t>
@@ -4464,19 +4432,7 @@
         <w:t xml:space="preserve">Third and fourth hypotheses were supported. </w:t>
       </w:r>
       <w:r>
-        <w:t>Hypothesis three predicted that r</w:t>
-      </w:r>
-      <w:r>
-        <w:t>etweeting the anti-vaccination target tweet, on average, w</w:t>
-      </w:r>
-      <w:r>
-        <w:t>ould</w:t>
-      </w:r>
-      <w:r>
-        <w:t xml:space="preserve"> cause more anti-vaccination rhetoric to be used by the participant compared to before retweeting.</w:t>
-      </w:r>
-      <w:r>
-        <w:t xml:space="preserve"> Hypothesis four predicted the same effect for retweeting the pro-vaccination target tweet, but in the opposite direction; that retweeting the pro-vaccination tweet, on average, would cause more pro-vaccination rhetoric to be used by the participant compared to before retweeting. As can be seen in figures 5 and 7, both the logistic regression classifier and the formulaic scoring system found that pre-exposure sentiment is fairly mixed. Visually, there is not much polarization in opinion as determined by either classification method. However, as can be seen in figures 6 and 8, users sourced from the anti-vaccination target tweet tend to cluster towards anti-vaccination sentiment classification and the users sourced from the pro-vaccination target tweet tend to cluster towards pro-vaccination sentiment classification. </w:t>
+        <w:t xml:space="preserve">Hypothesis three predicted that retweeting the anti-vaccination target tweet, on average, would cause more anti-vaccination rhetoric to be used by the participant compared to before retweeting. Hypothesis four predicted the same effect for retweeting the pro-vaccination target tweet, but in the opposite direction; that retweeting the pro-vaccination tweet, on average, would cause more pro-vaccination rhetoric to be used by the participant compared to before retweeting. As can be seen in figures 5 and 7, both the logistic regression classifier and the formulaic scoring system found that pre-exposure sentiment is fairly mixed. Visually, there is not much polarization in opinion as determined by either classification method. However, as can be seen in figures 6 and 8, users sourced from the anti-vaccination target tweet tend to cluster towards anti-vaccination sentiment classification and the users sourced from the pro-vaccination target tweet tend to cluster towards pro-vaccination sentiment classification. </w:t>
       </w:r>
       <w:r>
         <w:t>Statistical analysis further clarified this trend, showing mostly statistically significant evidence towards post-exposure polarization</w:t>
@@ -4519,21 +4475,7 @@
         <w:rPr>
           <w:rFonts w:ascii="Calibri" w:hAnsi="Calibri" w:cs="Calibri"/>
         </w:rPr>
-        <w:t>(</w:t>
-      </w:r>
-      <w:proofErr w:type="spellStart"/>
-      <w:r>
-        <w:rPr>
-          <w:rFonts w:ascii="Calibri" w:hAnsi="Calibri" w:cs="Calibri"/>
-        </w:rPr>
-        <w:t>Gunaratne</w:t>
-      </w:r>
-      <w:proofErr w:type="spellEnd"/>
-      <w:r>
-        <w:rPr>
-          <w:rFonts w:ascii="Calibri" w:hAnsi="Calibri" w:cs="Calibri"/>
-        </w:rPr>
-        <w:t xml:space="preserve"> et al., 2019)</w:t>
+        <w:t>(Gunaratne et al., 2019)</w:t>
       </w:r>
       <w:r>
         <w:fldChar w:fldCharType="end"/>
@@ -4800,23 +4742,7 @@
         <w:rPr>
           <w:rFonts w:ascii="Calibri" w:hAnsi="Calibri" w:cs="Calibri"/>
         </w:rPr>
-        <w:t xml:space="preserve">Allam, A., Schulz, P. J., &amp; Nakamoto, K. (2014). The impact of search engine selection and sorting criteria on vaccination beliefs and </w:t>
-      </w:r>
-      <w:proofErr w:type="spellStart"/>
-      <w:proofErr w:type="gramStart"/>
-      <w:r>
-        <w:rPr>
-          <w:rFonts w:ascii="Calibri" w:hAnsi="Calibri" w:cs="Calibri"/>
-        </w:rPr>
-        <w:t>attitudes:Two</w:t>
-      </w:r>
-      <w:proofErr w:type="spellEnd"/>
-      <w:proofErr w:type="gramEnd"/>
-      <w:r>
-        <w:rPr>
-          <w:rFonts w:ascii="Calibri" w:hAnsi="Calibri" w:cs="Calibri"/>
-        </w:rPr>
-        <w:t xml:space="preserve"> experiments manipulating Google output. </w:t>
+        <w:t xml:space="preserve">Allam, A., Schulz, P. J., &amp; Nakamoto, K. (2014). The impact of search engine selection and sorting criteria on vaccination beliefs and attitudes:Two experiments manipulating Google output. </w:t>
       </w:r>
       <w:r>
         <w:rPr>
@@ -4854,19 +4780,11 @@
           <w:rFonts w:ascii="Calibri" w:hAnsi="Calibri" w:cs="Calibri"/>
         </w:rPr>
       </w:pPr>
-      <w:proofErr w:type="spellStart"/>
-      <w:r>
-        <w:rPr>
-          <w:rFonts w:ascii="Calibri" w:hAnsi="Calibri" w:cs="Calibri"/>
-        </w:rPr>
-        <w:t>Allcott</w:t>
-      </w:r>
-      <w:proofErr w:type="spellEnd"/>
-      <w:r>
-        <w:rPr>
-          <w:rFonts w:ascii="Calibri" w:hAnsi="Calibri" w:cs="Calibri"/>
-        </w:rPr>
-        <w:t xml:space="preserve">, H., &amp; Gentzkow, M. (2017). Social media and fake news in the 2016 election. </w:t>
+      <w:r>
+        <w:rPr>
+          <w:rFonts w:ascii="Calibri" w:hAnsi="Calibri" w:cs="Calibri"/>
+        </w:rPr>
+        <w:t xml:space="preserve">Allcott, H., &amp; Gentzkow, M. (2017). Social media and fake news in the 2016 election. </w:t>
       </w:r>
       <w:r>
         <w:rPr>
@@ -4908,21 +4826,7 @@
         <w:rPr>
           <w:rFonts w:ascii="Calibri" w:hAnsi="Calibri" w:cs="Calibri"/>
         </w:rPr>
-        <w:t xml:space="preserve">Blankenship, E. B., Goff, M. E., Yin, J., </w:t>
-      </w:r>
-      <w:proofErr w:type="spellStart"/>
-      <w:r>
-        <w:rPr>
-          <w:rFonts w:ascii="Calibri" w:hAnsi="Calibri" w:cs="Calibri"/>
-        </w:rPr>
-        <w:t>Tse</w:t>
-      </w:r>
-      <w:proofErr w:type="spellEnd"/>
-      <w:r>
-        <w:rPr>
-          <w:rFonts w:ascii="Calibri" w:hAnsi="Calibri" w:cs="Calibri"/>
-        </w:rPr>
-        <w:t xml:space="preserve">, Z. T. H., Fu, K.-W., Liang, H., Saroha, N., &amp; Fung, I. C.-H. (2018). Sentiment, Contents, and Retweets: A Study of Two Vaccine-Related Twitter Datasets. </w:t>
+        <w:t xml:space="preserve">Blankenship, E. B., Goff, M. E., Yin, J., Tse, Z. T. H., Fu, K.-W., Liang, H., Saroha, N., &amp; Fung, I. C.-H. (2018). Sentiment, Contents, and Retweets: A Study of Two Vaccine-Related Twitter Datasets. </w:t>
       </w:r>
       <w:r>
         <w:rPr>
@@ -4964,63 +4868,7 @@
         <w:rPr>
           <w:rFonts w:ascii="Calibri" w:hAnsi="Calibri" w:cs="Calibri"/>
         </w:rPr>
-        <w:t xml:space="preserve">Bradshaw, A. S., Shelton, S. S., </w:t>
-      </w:r>
-      <w:proofErr w:type="spellStart"/>
-      <w:r>
-        <w:rPr>
-          <w:rFonts w:ascii="Calibri" w:hAnsi="Calibri" w:cs="Calibri"/>
-        </w:rPr>
-        <w:t>Wollney</w:t>
-      </w:r>
-      <w:proofErr w:type="spellEnd"/>
-      <w:r>
-        <w:rPr>
-          <w:rFonts w:ascii="Calibri" w:hAnsi="Calibri" w:cs="Calibri"/>
-        </w:rPr>
-        <w:t xml:space="preserve">, E., </w:t>
-      </w:r>
-      <w:proofErr w:type="spellStart"/>
-      <w:r>
-        <w:rPr>
-          <w:rFonts w:ascii="Calibri" w:hAnsi="Calibri" w:cs="Calibri"/>
-        </w:rPr>
-        <w:t>Treise</w:t>
-      </w:r>
-      <w:proofErr w:type="spellEnd"/>
-      <w:r>
-        <w:rPr>
-          <w:rFonts w:ascii="Calibri" w:hAnsi="Calibri" w:cs="Calibri"/>
-        </w:rPr>
-        <w:t>, D., &amp; Auguste, K. (2020). Pro-</w:t>
-      </w:r>
-      <w:proofErr w:type="spellStart"/>
-      <w:r>
-        <w:rPr>
-          <w:rFonts w:ascii="Calibri" w:hAnsi="Calibri" w:cs="Calibri"/>
-        </w:rPr>
-        <w:t>vaxxers</w:t>
-      </w:r>
-      <w:proofErr w:type="spellEnd"/>
-      <w:r>
-        <w:rPr>
-          <w:rFonts w:ascii="Calibri" w:hAnsi="Calibri" w:cs="Calibri"/>
-        </w:rPr>
-        <w:t xml:space="preserve"> get out: Anti-vaccination advocates influence undecided first-time, pregnant, and new mothers on </w:t>
-      </w:r>
-      <w:proofErr w:type="spellStart"/>
-      <w:r>
-        <w:rPr>
-          <w:rFonts w:ascii="Calibri" w:hAnsi="Calibri" w:cs="Calibri"/>
-        </w:rPr>
-        <w:t>facebook</w:t>
-      </w:r>
-      <w:proofErr w:type="spellEnd"/>
-      <w:r>
-        <w:rPr>
-          <w:rFonts w:ascii="Calibri" w:hAnsi="Calibri" w:cs="Calibri"/>
-        </w:rPr>
-        <w:t xml:space="preserve">. </w:t>
+        <w:t xml:space="preserve">Bradshaw, A. S., Shelton, S. S., Wollney, E., Treise, D., &amp; Auguste, K. (2020). Pro-vaxxers get out: Anti-vaccination advocates influence undecided first-time, pregnant, and new mothers on facebook. </w:t>
       </w:r>
       <w:r>
         <w:rPr>
@@ -5048,21 +4896,7 @@
         <w:rPr>
           <w:rFonts w:ascii="Calibri" w:hAnsi="Calibri" w:cs="Calibri"/>
         </w:rPr>
-        <w:t xml:space="preserve">Chung, Y., </w:t>
-      </w:r>
-      <w:proofErr w:type="spellStart"/>
-      <w:r>
-        <w:rPr>
-          <w:rFonts w:ascii="Calibri" w:hAnsi="Calibri" w:cs="Calibri"/>
-        </w:rPr>
-        <w:t>Schamel</w:t>
-      </w:r>
-      <w:proofErr w:type="spellEnd"/>
-      <w:r>
-        <w:rPr>
-          <w:rFonts w:ascii="Calibri" w:hAnsi="Calibri" w:cs="Calibri"/>
-        </w:rPr>
-        <w:t xml:space="preserve">, J., Fisher, A., &amp; Frew, P. M. (2017). Influences on Immunization Decision-Making among US Parents of Young Children. </w:t>
+        <w:t xml:space="preserve">Chung, Y., Schamel, J., Fisher, A., &amp; Frew, P. M. (2017). Influences on Immunization Decision-Making among US Parents of Young Children. </w:t>
       </w:r>
       <w:r>
         <w:rPr>
@@ -5170,33 +5004,11 @@
           <w:rFonts w:ascii="Calibri" w:hAnsi="Calibri" w:cs="Calibri"/>
         </w:rPr>
       </w:pPr>
-      <w:proofErr w:type="spellStart"/>
-      <w:r>
-        <w:rPr>
-          <w:rFonts w:ascii="Calibri" w:hAnsi="Calibri" w:cs="Calibri"/>
-        </w:rPr>
-        <w:t>Dredze</w:t>
-      </w:r>
-      <w:proofErr w:type="spellEnd"/>
-      <w:r>
-        <w:rPr>
-          <w:rFonts w:ascii="Calibri" w:hAnsi="Calibri" w:cs="Calibri"/>
-        </w:rPr>
-        <w:t xml:space="preserve">, M., Wood-Doughty, Z., Quinn, S. C., &amp; </w:t>
-      </w:r>
-      <w:proofErr w:type="spellStart"/>
-      <w:r>
-        <w:rPr>
-          <w:rFonts w:ascii="Calibri" w:hAnsi="Calibri" w:cs="Calibri"/>
-        </w:rPr>
-        <w:t>Broniatowski</w:t>
-      </w:r>
-      <w:proofErr w:type="spellEnd"/>
-      <w:r>
-        <w:rPr>
-          <w:rFonts w:ascii="Calibri" w:hAnsi="Calibri" w:cs="Calibri"/>
-        </w:rPr>
-        <w:t xml:space="preserve">, D. A. (2017). Vaccine opponents’ use of Twitter during the 2016 US presidential election: Implications for practice and policy. </w:t>
+      <w:r>
+        <w:rPr>
+          <w:rFonts w:ascii="Calibri" w:hAnsi="Calibri" w:cs="Calibri"/>
+        </w:rPr>
+        <w:t xml:space="preserve">Dredze, M., Wood-Doughty, Z., Quinn, S. C., &amp; Broniatowski, D. A. (2017). Vaccine opponents’ use of Twitter during the 2016 US presidential election: Implications for practice and policy. </w:t>
       </w:r>
       <w:r>
         <w:rPr>
@@ -5234,20 +5046,12 @@
           <w:rFonts w:ascii="Calibri" w:hAnsi="Calibri" w:cs="Calibri"/>
         </w:rPr>
       </w:pPr>
-      <w:proofErr w:type="spellStart"/>
       <w:r>
         <w:rPr>
           <w:rFonts w:ascii="Calibri" w:hAnsi="Calibri" w:cs="Calibri"/>
         </w:rPr>
         <w:lastRenderedPageBreak/>
-        <w:t>Effron</w:t>
-      </w:r>
-      <w:proofErr w:type="spellEnd"/>
-      <w:r>
-        <w:rPr>
-          <w:rFonts w:ascii="Calibri" w:hAnsi="Calibri" w:cs="Calibri"/>
-        </w:rPr>
-        <w:t xml:space="preserve">, D. A., &amp; Raj, M. (2020). Misinformation and Morality: Encountering Fake-News Headlines Makes Them Seem Less Unethical to Publish and Share. </w:t>
+        <w:t xml:space="preserve">Effron, D. A., &amp; Raj, M. (2020). Misinformation and Morality: Encountering Fake-News Headlines Makes Them Seem Less Unethical to Publish and Share. </w:t>
       </w:r>
       <w:r>
         <w:rPr>
@@ -5289,21 +5093,7 @@
         <w:rPr>
           <w:rFonts w:ascii="Calibri" w:hAnsi="Calibri" w:cs="Calibri"/>
         </w:rPr>
-        <w:t xml:space="preserve">Fine, P., Eames, K., &amp; </w:t>
-      </w:r>
-      <w:proofErr w:type="spellStart"/>
-      <w:r>
-        <w:rPr>
-          <w:rFonts w:ascii="Calibri" w:hAnsi="Calibri" w:cs="Calibri"/>
-        </w:rPr>
-        <w:t>Heymann</w:t>
-      </w:r>
-      <w:proofErr w:type="spellEnd"/>
-      <w:r>
-        <w:rPr>
-          <w:rFonts w:ascii="Calibri" w:hAnsi="Calibri" w:cs="Calibri"/>
-        </w:rPr>
-        <w:t xml:space="preserve">, D. L. (2011). “Herd Immunity”: A Rough Guide. </w:t>
+        <w:t xml:space="preserve">Fine, P., Eames, K., &amp; Heymann, D. L. (2011). “Herd Immunity”: A Rough Guide. </w:t>
       </w:r>
       <w:r>
         <w:rPr>
@@ -5341,33 +5131,11 @@
           <w:rFonts w:ascii="Calibri" w:hAnsi="Calibri" w:cs="Calibri"/>
         </w:rPr>
       </w:pPr>
-      <w:proofErr w:type="spellStart"/>
-      <w:r>
-        <w:rPr>
-          <w:rFonts w:ascii="Calibri" w:hAnsi="Calibri" w:cs="Calibri"/>
-        </w:rPr>
-        <w:t>Getman</w:t>
-      </w:r>
-      <w:proofErr w:type="spellEnd"/>
-      <w:r>
-        <w:rPr>
-          <w:rFonts w:ascii="Calibri" w:hAnsi="Calibri" w:cs="Calibri"/>
-        </w:rPr>
-        <w:t xml:space="preserve">, R., Helmi, M., Roberts, H., </w:t>
-      </w:r>
-      <w:proofErr w:type="spellStart"/>
-      <w:r>
-        <w:rPr>
-          <w:rFonts w:ascii="Calibri" w:hAnsi="Calibri" w:cs="Calibri"/>
-        </w:rPr>
-        <w:t>Yansane</w:t>
-      </w:r>
-      <w:proofErr w:type="spellEnd"/>
-      <w:r>
-        <w:rPr>
-          <w:rFonts w:ascii="Calibri" w:hAnsi="Calibri" w:cs="Calibri"/>
-        </w:rPr>
-        <w:t xml:space="preserve">, A., Cutler, D., &amp; Seymour, B. (2018). Vaccine Hesitancy and Online Information: The Influence of Digital Networks. </w:t>
+      <w:r>
+        <w:rPr>
+          <w:rFonts w:ascii="Calibri" w:hAnsi="Calibri" w:cs="Calibri"/>
+        </w:rPr>
+        <w:t xml:space="preserve">Getman, R., Helmi, M., Roberts, H., Yansane, A., Cutler, D., &amp; Seymour, B. (2018). Vaccine Hesitancy and Online Information: The Influence of Digital Networks. </w:t>
       </w:r>
       <w:r>
         <w:rPr>
@@ -5405,47 +5173,11 @@
           <w:rFonts w:ascii="Calibri" w:hAnsi="Calibri" w:cs="Calibri"/>
         </w:rPr>
       </w:pPr>
-      <w:proofErr w:type="spellStart"/>
-      <w:r>
-        <w:rPr>
-          <w:rFonts w:ascii="Calibri" w:hAnsi="Calibri" w:cs="Calibri"/>
-        </w:rPr>
-        <w:t>Gunaratne</w:t>
-      </w:r>
-      <w:proofErr w:type="spellEnd"/>
-      <w:r>
-        <w:rPr>
-          <w:rFonts w:ascii="Calibri" w:hAnsi="Calibri" w:cs="Calibri"/>
-        </w:rPr>
-        <w:t xml:space="preserve">, K., </w:t>
-      </w:r>
-      <w:proofErr w:type="spellStart"/>
-      <w:r>
-        <w:rPr>
-          <w:rFonts w:ascii="Calibri" w:hAnsi="Calibri" w:cs="Calibri"/>
-        </w:rPr>
-        <w:t>Coomes</w:t>
-      </w:r>
-      <w:proofErr w:type="spellEnd"/>
-      <w:r>
-        <w:rPr>
-          <w:rFonts w:ascii="Calibri" w:hAnsi="Calibri" w:cs="Calibri"/>
-        </w:rPr>
-        <w:t xml:space="preserve">, E. A., &amp; </w:t>
-      </w:r>
-      <w:proofErr w:type="spellStart"/>
-      <w:r>
-        <w:rPr>
-          <w:rFonts w:ascii="Calibri" w:hAnsi="Calibri" w:cs="Calibri"/>
-        </w:rPr>
-        <w:t>Haghbayan</w:t>
-      </w:r>
-      <w:proofErr w:type="spellEnd"/>
-      <w:r>
-        <w:rPr>
-          <w:rFonts w:ascii="Calibri" w:hAnsi="Calibri" w:cs="Calibri"/>
-        </w:rPr>
-        <w:t xml:space="preserve">, H. (2019). Temporal trends in anti-vaccine discourse on Twitter. </w:t>
+      <w:r>
+        <w:rPr>
+          <w:rFonts w:ascii="Calibri" w:hAnsi="Calibri" w:cs="Calibri"/>
+        </w:rPr>
+        <w:t xml:space="preserve">Gunaratne, K., Coomes, E. A., &amp; Haghbayan, H. (2019). Temporal trends in anti-vaccine discourse on Twitter. </w:t>
       </w:r>
       <w:r>
         <w:rPr>
@@ -5515,21 +5247,7 @@
         <w:rPr>
           <w:rFonts w:ascii="Calibri" w:hAnsi="Calibri" w:cs="Calibri"/>
         </w:rPr>
-        <w:t xml:space="preserve">Jiménez, Á. V., </w:t>
-      </w:r>
-      <w:proofErr w:type="spellStart"/>
-      <w:r>
-        <w:rPr>
-          <w:rFonts w:ascii="Calibri" w:hAnsi="Calibri" w:cs="Calibri"/>
-        </w:rPr>
-        <w:t>Stubbersfield</w:t>
-      </w:r>
-      <w:proofErr w:type="spellEnd"/>
-      <w:r>
-        <w:rPr>
-          <w:rFonts w:ascii="Calibri" w:hAnsi="Calibri" w:cs="Calibri"/>
-        </w:rPr>
-        <w:t xml:space="preserve">, J. M., &amp; Tehrani, J. J. (2018). An experimental investigation into the transmission of antivax attitudes using a fictional health controversy. </w:t>
+        <w:t xml:space="preserve">Jiménez, Á. V., Stubbersfield, J. M., &amp; Tehrani, J. J. (2018). An experimental investigation into the transmission of antivax attitudes using a fictional health controversy. </w:t>
       </w:r>
       <w:r>
         <w:rPr>
@@ -5571,35 +5289,7 @@
         <w:rPr>
           <w:rFonts w:ascii="Calibri" w:hAnsi="Calibri" w:cs="Calibri"/>
         </w:rPr>
-        <w:t xml:space="preserve">Kang, G. J., Ewing-Nelson, S. R., Mackey, L., </w:t>
-      </w:r>
-      <w:proofErr w:type="spellStart"/>
-      <w:r>
-        <w:rPr>
-          <w:rFonts w:ascii="Calibri" w:hAnsi="Calibri" w:cs="Calibri"/>
-        </w:rPr>
-        <w:t>Schlitt</w:t>
-      </w:r>
-      <w:proofErr w:type="spellEnd"/>
-      <w:r>
-        <w:rPr>
-          <w:rFonts w:ascii="Calibri" w:hAnsi="Calibri" w:cs="Calibri"/>
-        </w:rPr>
-        <w:t xml:space="preserve">, J. T., </w:t>
-      </w:r>
-      <w:proofErr w:type="spellStart"/>
-      <w:r>
-        <w:rPr>
-          <w:rFonts w:ascii="Calibri" w:hAnsi="Calibri" w:cs="Calibri"/>
-        </w:rPr>
-        <w:t>Marathe</w:t>
-      </w:r>
-      <w:proofErr w:type="spellEnd"/>
-      <w:r>
-        <w:rPr>
-          <w:rFonts w:ascii="Calibri" w:hAnsi="Calibri" w:cs="Calibri"/>
-        </w:rPr>
-        <w:t xml:space="preserve">, A., Abbas, K. M., &amp; Swarup, S. (2017). Semantic network analysis of vaccine sentiment in online social media. </w:t>
+        <w:t xml:space="preserve">Kang, G. J., Ewing-Nelson, S. R., Mackey, L., Schlitt, J. T., Marathe, A., Abbas, K. M., &amp; Swarup, S. (2017). Semantic network analysis of vaccine sentiment in online social media. </w:t>
       </w:r>
       <w:r>
         <w:rPr>
@@ -5637,19 +5327,11 @@
           <w:rFonts w:ascii="Calibri" w:hAnsi="Calibri" w:cs="Calibri"/>
         </w:rPr>
       </w:pPr>
-      <w:proofErr w:type="spellStart"/>
-      <w:r>
-        <w:rPr>
-          <w:rFonts w:ascii="Calibri" w:hAnsi="Calibri" w:cs="Calibri"/>
-        </w:rPr>
-        <w:t>Kelman</w:t>
-      </w:r>
-      <w:proofErr w:type="spellEnd"/>
-      <w:r>
-        <w:rPr>
-          <w:rFonts w:ascii="Calibri" w:hAnsi="Calibri" w:cs="Calibri"/>
-        </w:rPr>
-        <w:t xml:space="preserve">, H. (1958). Compliance, identification, and internalization: Three processes of attitude change. </w:t>
+      <w:r>
+        <w:rPr>
+          <w:rFonts w:ascii="Calibri" w:hAnsi="Calibri" w:cs="Calibri"/>
+        </w:rPr>
+        <w:t xml:space="preserve">Kelman, H. (1958). Compliance, identification, and internalization: Three processes of attitude change. </w:t>
       </w:r>
       <w:r>
         <w:rPr>
@@ -5729,19 +5411,11 @@
           <w:rFonts w:ascii="Calibri" w:hAnsi="Calibri" w:cs="Calibri"/>
         </w:rPr>
       </w:pPr>
-      <w:proofErr w:type="spellStart"/>
-      <w:r>
-        <w:rPr>
-          <w:rFonts w:ascii="Calibri" w:hAnsi="Calibri" w:cs="Calibri"/>
-        </w:rPr>
-        <w:t>Oxenham</w:t>
-      </w:r>
-      <w:proofErr w:type="spellEnd"/>
-      <w:r>
-        <w:rPr>
-          <w:rFonts w:ascii="Calibri" w:hAnsi="Calibri" w:cs="Calibri"/>
-        </w:rPr>
-        <w:t xml:space="preserve">, S. (2019). </w:t>
+      <w:r>
+        <w:rPr>
+          <w:rFonts w:ascii="Calibri" w:hAnsi="Calibri" w:cs="Calibri"/>
+        </w:rPr>
+        <w:t xml:space="preserve">Oxenham, S. (2019). </w:t>
       </w:r>
       <w:r>
         <w:rPr>
@@ -5770,91 +5444,7 @@
           <w:rFonts w:ascii="Calibri" w:hAnsi="Calibri" w:cs="Calibri"/>
         </w:rPr>
         <w:lastRenderedPageBreak/>
-        <w:t xml:space="preserve">Patel, M. K., </w:t>
-      </w:r>
-      <w:proofErr w:type="spellStart"/>
-      <w:r>
-        <w:rPr>
-          <w:rFonts w:ascii="Calibri" w:hAnsi="Calibri" w:cs="Calibri"/>
-        </w:rPr>
-        <w:t>Dumolard</w:t>
-      </w:r>
-      <w:proofErr w:type="spellEnd"/>
-      <w:r>
-        <w:rPr>
-          <w:rFonts w:ascii="Calibri" w:hAnsi="Calibri" w:cs="Calibri"/>
-        </w:rPr>
-        <w:t xml:space="preserve">, L., </w:t>
-      </w:r>
-      <w:proofErr w:type="spellStart"/>
-      <w:r>
-        <w:rPr>
-          <w:rFonts w:ascii="Calibri" w:hAnsi="Calibri" w:cs="Calibri"/>
-        </w:rPr>
-        <w:t>Nedelec</w:t>
-      </w:r>
-      <w:proofErr w:type="spellEnd"/>
-      <w:r>
-        <w:rPr>
-          <w:rFonts w:ascii="Calibri" w:hAnsi="Calibri" w:cs="Calibri"/>
-        </w:rPr>
-        <w:t xml:space="preserve">, Y., </w:t>
-      </w:r>
-      <w:proofErr w:type="spellStart"/>
-      <w:r>
-        <w:rPr>
-          <w:rFonts w:ascii="Calibri" w:hAnsi="Calibri" w:cs="Calibri"/>
-        </w:rPr>
-        <w:t>Sodha</w:t>
-      </w:r>
-      <w:proofErr w:type="spellEnd"/>
-      <w:r>
-        <w:rPr>
-          <w:rFonts w:ascii="Calibri" w:hAnsi="Calibri" w:cs="Calibri"/>
-        </w:rPr>
-        <w:t xml:space="preserve">, S., </w:t>
-      </w:r>
-      <w:proofErr w:type="spellStart"/>
-      <w:r>
-        <w:rPr>
-          <w:rFonts w:ascii="Calibri" w:hAnsi="Calibri" w:cs="Calibri"/>
-        </w:rPr>
-        <w:t>Steulet</w:t>
-      </w:r>
-      <w:proofErr w:type="spellEnd"/>
-      <w:r>
-        <w:rPr>
-          <w:rFonts w:ascii="Calibri" w:hAnsi="Calibri" w:cs="Calibri"/>
-        </w:rPr>
-        <w:t xml:space="preserve">, C., </w:t>
-      </w:r>
-      <w:proofErr w:type="spellStart"/>
-      <w:r>
-        <w:rPr>
-          <w:rFonts w:ascii="Calibri" w:hAnsi="Calibri" w:cs="Calibri"/>
-        </w:rPr>
-        <w:t>Gacic-Dobo</w:t>
-      </w:r>
-      <w:proofErr w:type="spellEnd"/>
-      <w:r>
-        <w:rPr>
-          <w:rFonts w:ascii="Calibri" w:hAnsi="Calibri" w:cs="Calibri"/>
-        </w:rPr>
-        <w:t xml:space="preserve">, M., </w:t>
-      </w:r>
-      <w:proofErr w:type="spellStart"/>
-      <w:r>
-        <w:rPr>
-          <w:rFonts w:ascii="Calibri" w:hAnsi="Calibri" w:cs="Calibri"/>
-        </w:rPr>
-        <w:t>Kretsinger</w:t>
-      </w:r>
-      <w:proofErr w:type="spellEnd"/>
-      <w:r>
-        <w:rPr>
-          <w:rFonts w:ascii="Calibri" w:hAnsi="Calibri" w:cs="Calibri"/>
-        </w:rPr>
-        <w:t xml:space="preserve">, K., McFarland, J., Rota, P. A., &amp; Goodson, J. (2019). Progress Toward Regional Measles Elimination—Worldwide, 2000–2018. </w:t>
+        <w:t xml:space="preserve">Patel, M. K., Dumolard, L., Nedelec, Y., Sodha, S., Steulet, C., Gacic-Dobo, M., Kretsinger, K., McFarland, J., Rota, P. A., &amp; Goodson, J. (2019). Progress Toward Regional Measles Elimination—Worldwide, 2000–2018. </w:t>
       </w:r>
       <w:r>
         <w:rPr>
@@ -5892,19 +5482,11 @@
           <w:rFonts w:ascii="Calibri" w:hAnsi="Calibri" w:cs="Calibri"/>
         </w:rPr>
       </w:pPr>
-      <w:proofErr w:type="spellStart"/>
-      <w:r>
-        <w:rPr>
-          <w:rFonts w:ascii="Calibri" w:hAnsi="Calibri" w:cs="Calibri"/>
-        </w:rPr>
-        <w:t>Rossen</w:t>
-      </w:r>
-      <w:proofErr w:type="spellEnd"/>
-      <w:r>
-        <w:rPr>
-          <w:rFonts w:ascii="Calibri" w:hAnsi="Calibri" w:cs="Calibri"/>
-        </w:rPr>
-        <w:t xml:space="preserve">, I., Hurlstone, M. J., Dunlop, P. D., &amp; Lawrence, C. (2019). Accepters, fence sitters, or rejecters: Moral profiles of vaccination attitudes. </w:t>
+      <w:r>
+        <w:rPr>
+          <w:rFonts w:ascii="Calibri" w:hAnsi="Calibri" w:cs="Calibri"/>
+        </w:rPr>
+        <w:t xml:space="preserve">Rossen, I., Hurlstone, M. J., Dunlop, P. D., &amp; Lawrence, C. (2019). Accepters, fence sitters, or rejecters: Moral profiles of vaccination attitudes. </w:t>
       </w:r>
       <w:r>
         <w:rPr>
@@ -5946,49 +5528,7 @@
         <w:rPr>
           <w:rFonts w:ascii="Calibri" w:hAnsi="Calibri" w:cs="Calibri"/>
         </w:rPr>
-        <w:t xml:space="preserve">Schmidt, A. L., </w:t>
-      </w:r>
-      <w:proofErr w:type="spellStart"/>
-      <w:r>
-        <w:rPr>
-          <w:rFonts w:ascii="Calibri" w:hAnsi="Calibri" w:cs="Calibri"/>
-        </w:rPr>
-        <w:t>Zollo</w:t>
-      </w:r>
-      <w:proofErr w:type="spellEnd"/>
-      <w:r>
-        <w:rPr>
-          <w:rFonts w:ascii="Calibri" w:hAnsi="Calibri" w:cs="Calibri"/>
-        </w:rPr>
-        <w:t xml:space="preserve">, F., Scala, A., </w:t>
-      </w:r>
-      <w:proofErr w:type="spellStart"/>
-      <w:r>
-        <w:rPr>
-          <w:rFonts w:ascii="Calibri" w:hAnsi="Calibri" w:cs="Calibri"/>
-        </w:rPr>
-        <w:t>Betsch</w:t>
-      </w:r>
-      <w:proofErr w:type="spellEnd"/>
-      <w:r>
-        <w:rPr>
-          <w:rFonts w:ascii="Calibri" w:hAnsi="Calibri" w:cs="Calibri"/>
-        </w:rPr>
-        <w:t xml:space="preserve">, C., &amp; </w:t>
-      </w:r>
-      <w:proofErr w:type="spellStart"/>
-      <w:r>
-        <w:rPr>
-          <w:rFonts w:ascii="Calibri" w:hAnsi="Calibri" w:cs="Calibri"/>
-        </w:rPr>
-        <w:t>Quattrociocchi</w:t>
-      </w:r>
-      <w:proofErr w:type="spellEnd"/>
-      <w:r>
-        <w:rPr>
-          <w:rFonts w:ascii="Calibri" w:hAnsi="Calibri" w:cs="Calibri"/>
-        </w:rPr>
-        <w:t xml:space="preserve">, W. (2018). Polarization of the vaccination debate on Facebook. </w:t>
+        <w:t xml:space="preserve">Schmidt, A. L., Zollo, F., Scala, A., Betsch, C., &amp; Quattrociocchi, W. (2018). Polarization of the vaccination debate on Facebook. </w:t>
       </w:r>
       <w:r>
         <w:rPr>
@@ -6058,92 +5598,16 @@
         <w:rPr>
           <w:rFonts w:ascii="Calibri" w:hAnsi="Calibri" w:cs="Calibri"/>
         </w:rPr>
-        <w:t xml:space="preserve">Stahl, J.-P., Cohen, R., Denis, F., </w:t>
-      </w:r>
-      <w:proofErr w:type="spellStart"/>
-      <w:r>
-        <w:rPr>
-          <w:rFonts w:ascii="Calibri" w:hAnsi="Calibri" w:cs="Calibri"/>
-        </w:rPr>
-        <w:t>Gaudelus</w:t>
-      </w:r>
-      <w:proofErr w:type="spellEnd"/>
-      <w:r>
-        <w:rPr>
-          <w:rFonts w:ascii="Calibri" w:hAnsi="Calibri" w:cs="Calibri"/>
-        </w:rPr>
-        <w:t xml:space="preserve">, J., </w:t>
-      </w:r>
-      <w:proofErr w:type="spellStart"/>
-      <w:r>
-        <w:rPr>
-          <w:rFonts w:ascii="Calibri" w:hAnsi="Calibri" w:cs="Calibri"/>
-        </w:rPr>
-        <w:t>Martinot</w:t>
-      </w:r>
-      <w:proofErr w:type="spellEnd"/>
-      <w:r>
-        <w:rPr>
-          <w:rFonts w:ascii="Calibri" w:hAnsi="Calibri" w:cs="Calibri"/>
-        </w:rPr>
-        <w:t xml:space="preserve">, A., </w:t>
-      </w:r>
-      <w:proofErr w:type="spellStart"/>
-      <w:r>
-        <w:rPr>
-          <w:rFonts w:ascii="Calibri" w:hAnsi="Calibri" w:cs="Calibri"/>
-        </w:rPr>
-        <w:t>Lery</w:t>
-      </w:r>
-      <w:proofErr w:type="spellEnd"/>
-      <w:r>
-        <w:rPr>
-          <w:rFonts w:ascii="Calibri" w:hAnsi="Calibri" w:cs="Calibri"/>
-        </w:rPr>
-        <w:t xml:space="preserve">, T., &amp; </w:t>
-      </w:r>
-      <w:proofErr w:type="spellStart"/>
-      <w:r>
-        <w:rPr>
-          <w:rFonts w:ascii="Calibri" w:hAnsi="Calibri" w:cs="Calibri"/>
-        </w:rPr>
-        <w:t>Lepetit</w:t>
-      </w:r>
-      <w:proofErr w:type="spellEnd"/>
-      <w:r>
-        <w:rPr>
-          <w:rFonts w:ascii="Calibri" w:hAnsi="Calibri" w:cs="Calibri"/>
-        </w:rPr>
-        <w:t xml:space="preserve">, H. (2016). The impact of the web and social networks on vaccination. New challenges and opportunities offered to fight against vaccine hesitancy. </w:t>
-      </w:r>
-      <w:proofErr w:type="spellStart"/>
-      <w:r>
-        <w:rPr>
-          <w:rFonts w:ascii="Calibri" w:hAnsi="Calibri" w:cs="Calibri"/>
-          <w:i/>
-          <w:iCs/>
-        </w:rPr>
-        <w:t>Médecine</w:t>
-      </w:r>
-      <w:proofErr w:type="spellEnd"/>
-      <w:r>
-        <w:rPr>
-          <w:rFonts w:ascii="Calibri" w:hAnsi="Calibri" w:cs="Calibri"/>
-          <w:i/>
-          <w:iCs/>
-        </w:rPr>
-        <w:t xml:space="preserve"> et Maladies </w:t>
-      </w:r>
-      <w:proofErr w:type="spellStart"/>
-      <w:r>
-        <w:rPr>
-          <w:rFonts w:ascii="Calibri" w:hAnsi="Calibri" w:cs="Calibri"/>
-          <w:i/>
-          <w:iCs/>
-        </w:rPr>
-        <w:t>Infectieuses</w:t>
-      </w:r>
-      <w:proofErr w:type="spellEnd"/>
+        <w:t xml:space="preserve">Stahl, J.-P., Cohen, R., Denis, F., Gaudelus, J., Martinot, A., Lery, T., &amp; Lepetit, H. (2016). The impact of the web and social networks on vaccination. New challenges and opportunities offered to fight against vaccine hesitancy. </w:t>
+      </w:r>
+      <w:r>
+        <w:rPr>
+          <w:rFonts w:ascii="Calibri" w:hAnsi="Calibri" w:cs="Calibri"/>
+          <w:i/>
+          <w:iCs/>
+        </w:rPr>
+        <w:t>Médecine et Maladies Infectieuses</w:t>
+      </w:r>
       <w:r>
         <w:rPr>
           <w:rFonts w:ascii="Calibri" w:hAnsi="Calibri" w:cs="Calibri"/>
@@ -6178,25 +5642,7 @@
           <w:i/>
           <w:iCs/>
         </w:rPr>
-        <w:t xml:space="preserve">States </w:t>
-      </w:r>
-      <w:proofErr w:type="gramStart"/>
-      <w:r>
-        <w:rPr>
-          <w:rFonts w:ascii="Calibri" w:hAnsi="Calibri" w:cs="Calibri"/>
-          <w:i/>
-          <w:iCs/>
-        </w:rPr>
-        <w:t>With</w:t>
-      </w:r>
-      <w:proofErr w:type="gramEnd"/>
-      <w:r>
-        <w:rPr>
-          <w:rFonts w:ascii="Calibri" w:hAnsi="Calibri" w:cs="Calibri"/>
-          <w:i/>
-          <w:iCs/>
-        </w:rPr>
-        <w:t xml:space="preserve"> Religious and Philosophical Exemptions From School Immunization Requirements</w:t>
+        <w:t>States With Religious and Philosophical Exemptions From School Immunization Requirements</w:t>
       </w:r>
       <w:r>
         <w:rPr>
@@ -6253,25 +5699,7 @@
           <w:i/>
           <w:iCs/>
         </w:rPr>
-        <w:t xml:space="preserve">We Tracked Down A Fake-News Creator </w:t>
-      </w:r>
-      <w:proofErr w:type="gramStart"/>
-      <w:r>
-        <w:rPr>
-          <w:rFonts w:ascii="Calibri" w:hAnsi="Calibri" w:cs="Calibri"/>
-          <w:i/>
-          <w:iCs/>
-        </w:rPr>
-        <w:t>In</w:t>
-      </w:r>
-      <w:proofErr w:type="gramEnd"/>
-      <w:r>
-        <w:rPr>
-          <w:rFonts w:ascii="Calibri" w:hAnsi="Calibri" w:cs="Calibri"/>
-          <w:i/>
-          <w:iCs/>
-        </w:rPr>
-        <w:t xml:space="preserve"> The Suburbs. Here’s What We Learned</w:t>
+        <w:t>We Tracked Down A Fake-News Creator In The Suburbs. Here’s What We Learned</w:t>
       </w:r>
       <w:r>
         <w:rPr>
@@ -6315,61 +5743,11 @@
           <w:rFonts w:ascii="Calibri" w:hAnsi="Calibri" w:cs="Calibri"/>
         </w:rPr>
       </w:pPr>
-      <w:proofErr w:type="spellStart"/>
-      <w:r>
-        <w:rPr>
-          <w:rFonts w:ascii="Calibri" w:hAnsi="Calibri" w:cs="Calibri"/>
-        </w:rPr>
-        <w:t>Vrdelja</w:t>
-      </w:r>
-      <w:proofErr w:type="spellEnd"/>
-      <w:r>
-        <w:rPr>
-          <w:rFonts w:ascii="Calibri" w:hAnsi="Calibri" w:cs="Calibri"/>
-        </w:rPr>
-        <w:t xml:space="preserve">, M., </w:t>
-      </w:r>
-      <w:proofErr w:type="spellStart"/>
-      <w:r>
-        <w:rPr>
-          <w:rFonts w:ascii="Calibri" w:hAnsi="Calibri" w:cs="Calibri"/>
-        </w:rPr>
-        <w:t>Kraigher</w:t>
-      </w:r>
-      <w:proofErr w:type="spellEnd"/>
-      <w:r>
-        <w:rPr>
-          <w:rFonts w:ascii="Calibri" w:hAnsi="Calibri" w:cs="Calibri"/>
-        </w:rPr>
-        <w:t xml:space="preserve">, A., </w:t>
-      </w:r>
-      <w:proofErr w:type="spellStart"/>
-      <w:r>
-        <w:rPr>
-          <w:rFonts w:ascii="Calibri" w:hAnsi="Calibri" w:cs="Calibri"/>
-        </w:rPr>
-        <w:t>Verčič</w:t>
-      </w:r>
-      <w:proofErr w:type="spellEnd"/>
-      <w:r>
-        <w:rPr>
-          <w:rFonts w:ascii="Calibri" w:hAnsi="Calibri" w:cs="Calibri"/>
-        </w:rPr>
-        <w:t xml:space="preserve">, D., &amp; </w:t>
-      </w:r>
-      <w:proofErr w:type="spellStart"/>
-      <w:r>
-        <w:rPr>
-          <w:rFonts w:ascii="Calibri" w:hAnsi="Calibri" w:cs="Calibri"/>
-        </w:rPr>
-        <w:t>Kropivnik</w:t>
-      </w:r>
-      <w:proofErr w:type="spellEnd"/>
-      <w:r>
-        <w:rPr>
-          <w:rFonts w:ascii="Calibri" w:hAnsi="Calibri" w:cs="Calibri"/>
-        </w:rPr>
-        <w:t xml:space="preserve">, S. (2018). The growing vaccine hesitancy: Exploring the influence of the internet. </w:t>
+      <w:r>
+        <w:rPr>
+          <w:rFonts w:ascii="Calibri" w:hAnsi="Calibri" w:cs="Calibri"/>
+        </w:rPr>
+        <w:t xml:space="preserve">Vrdelja, M., Kraigher, A., Verčič, D., &amp; Kropivnik, S. (2018). The growing vaccine hesitancy: Exploring the influence of the internet. </w:t>
       </w:r>
       <w:r>
         <w:rPr>
@@ -7926,6 +7304,7 @@
   <w:style w:type="character" w:default="1" w:styleId="DefaultParagraphFont">
     <w:name w:val="Default Paragraph Font"/>
     <w:uiPriority w:val="1"/>
+    <w:semiHidden/>
     <w:unhideWhenUsed/>
   </w:style>
   <w:style w:type="table" w:default="1" w:styleId="TableNormal">
